--- a/Documentacion/Proyecto/Iteracion3/Workflow de Diseño.docx
+++ b/Documentacion/Proyecto/Iteracion3/Workflow de Diseño.docx
@@ -867,7 +867,7 @@
       <w:sdtContent>
         <w:p>
           <w:pPr>
-            <w:pStyle w:val="TOCHeading"/>
+            <w:pStyle w:val="TtulodeTDC"/>
             <w:rPr>
               <w:lang w:val="es-AR"/>
             </w:rPr>
@@ -881,14 +881,14 @@
         </w:p>
         <w:p>
           <w:pPr>
-            <w:pStyle w:val="TOC1"/>
+            <w:pStyle w:val="TDC1"/>
             <w:tabs>
               <w:tab w:val="right" w:leader="dot" w:pos="8828"/>
             </w:tabs>
             <w:rPr>
               <w:rFonts w:eastAsiaTheme="minorEastAsia"/>
               <w:noProof/>
-              <w:lang w:val="en-US"/>
+              <w:lang w:eastAsia="es-AR"/>
             </w:rPr>
           </w:pPr>
           <w:r>
@@ -900,80 +900,127 @@
           <w:r>
             <w:fldChar w:fldCharType="separate"/>
           </w:r>
-          <w:hyperlink w:anchor="_Toc333442499" w:history="1">
-            <w:r>
-              <w:rPr>
-                <w:rStyle w:val="Hyperlink"/>
-                <w:noProof/>
-              </w:rPr>
-              <w:t>Introducción</w:t>
-            </w:r>
-            <w:r>
-              <w:rPr>
-                <w:noProof/>
-                <w:webHidden/>
-              </w:rPr>
-              <w:tab/>
-            </w:r>
-            <w:r>
-              <w:rPr>
-                <w:noProof/>
-                <w:webHidden/>
-              </w:rPr>
-              <w:fldChar w:fldCharType="begin"/>
-            </w:r>
-            <w:r>
-              <w:rPr>
-                <w:noProof/>
-                <w:webHidden/>
-              </w:rPr>
-              <w:instrText xml:space="preserve"> PAGEREF _Toc333442499 \h </w:instrText>
-            </w:r>
-            <w:r>
-              <w:rPr>
-                <w:noProof/>
-                <w:webHidden/>
-              </w:rPr>
-            </w:r>
-            <w:r>
-              <w:rPr>
-                <w:noProof/>
-                <w:webHidden/>
-              </w:rPr>
-              <w:fldChar w:fldCharType="separate"/>
-            </w:r>
-            <w:r>
-              <w:rPr>
-                <w:noProof/>
-                <w:webHidden/>
-              </w:rPr>
-              <w:t>3</w:t>
-            </w:r>
-            <w:r>
-              <w:rPr>
-                <w:noProof/>
-                <w:webHidden/>
-              </w:rPr>
-              <w:fldChar w:fldCharType="end"/>
-            </w:r>
-          </w:hyperlink>
+          <w:bookmarkStart w:id="1" w:name="_GoBack"/>
+          <w:bookmarkEnd w:id="1"/>
+          <w:r>
+            <w:rPr>
+              <w:rStyle w:val="Hipervnculo"/>
+              <w:noProof/>
+            </w:rPr>
+            <w:fldChar w:fldCharType="begin"/>
+          </w:r>
+          <w:r>
+            <w:rPr>
+              <w:rStyle w:val="Hipervnculo"/>
+              <w:noProof/>
+            </w:rPr>
+            <w:instrText xml:space="preserve"> </w:instrText>
+          </w:r>
+          <w:r>
+            <w:rPr>
+              <w:noProof/>
+            </w:rPr>
+            <w:instrText>HYPERLINK \l "_Toc333844337"</w:instrText>
+          </w:r>
+          <w:r>
+            <w:rPr>
+              <w:rStyle w:val="Hipervnculo"/>
+              <w:noProof/>
+            </w:rPr>
+            <w:instrText xml:space="preserve"> </w:instrText>
+          </w:r>
+          <w:r>
+            <w:rPr>
+              <w:rStyle w:val="Hipervnculo"/>
+              <w:noProof/>
+            </w:rPr>
+          </w:r>
+          <w:r>
+            <w:rPr>
+              <w:rStyle w:val="Hipervnculo"/>
+              <w:noProof/>
+            </w:rPr>
+            <w:fldChar w:fldCharType="separate"/>
+          </w:r>
+          <w:r>
+            <w:rPr>
+              <w:rStyle w:val="Hipervnculo"/>
+              <w:noProof/>
+            </w:rPr>
+            <w:t>Introducción</w:t>
+          </w:r>
+          <w:r>
+            <w:rPr>
+              <w:noProof/>
+              <w:webHidden/>
+            </w:rPr>
+            <w:tab/>
+          </w:r>
+          <w:r>
+            <w:rPr>
+              <w:noProof/>
+              <w:webHidden/>
+            </w:rPr>
+            <w:fldChar w:fldCharType="begin"/>
+          </w:r>
+          <w:r>
+            <w:rPr>
+              <w:noProof/>
+              <w:webHidden/>
+            </w:rPr>
+            <w:instrText xml:space="preserve"> PAGEREF _Toc333844337 \h </w:instrText>
+          </w:r>
+          <w:r>
+            <w:rPr>
+              <w:noProof/>
+              <w:webHidden/>
+            </w:rPr>
+          </w:r>
+          <w:r>
+            <w:rPr>
+              <w:noProof/>
+              <w:webHidden/>
+            </w:rPr>
+            <w:fldChar w:fldCharType="separate"/>
+          </w:r>
+          <w:r>
+            <w:rPr>
+              <w:noProof/>
+              <w:webHidden/>
+            </w:rPr>
+            <w:t>2</w:t>
+          </w:r>
+          <w:r>
+            <w:rPr>
+              <w:noProof/>
+              <w:webHidden/>
+            </w:rPr>
+            <w:fldChar w:fldCharType="end"/>
+          </w:r>
+          <w:r>
+            <w:rPr>
+              <w:rStyle w:val="Hipervnculo"/>
+              <w:noProof/>
+            </w:rPr>
+            <w:fldChar w:fldCharType="end"/>
+          </w:r>
         </w:p>
         <w:p>
           <w:pPr>
-            <w:pStyle w:val="TOC1"/>
+            <w:pStyle w:val="TDC1"/>
             <w:tabs>
               <w:tab w:val="right" w:leader="dot" w:pos="8828"/>
             </w:tabs>
             <w:rPr>
               <w:rFonts w:eastAsiaTheme="minorEastAsia"/>
               <w:noProof/>
-              <w:lang w:val="en-US"/>
+              <w:lang w:eastAsia="es-AR"/>
             </w:rPr>
           </w:pPr>
-          <w:hyperlink w:anchor="_Toc333442500" w:history="1">
-            <w:r>
-              <w:rPr>
-                <w:rStyle w:val="Hyperlink"/>
+          <w:hyperlink w:anchor="_Toc333844338" w:history="1">
+            <w:r>
+              <w:rPr>
+                <w:rStyle w:val="Hipervnculo"/>
                 <w:noProof/>
               </w:rPr>
               <w:t>Diagramas de Secuencia</w:t>
@@ -997,7 +1044,7 @@
                 <w:noProof/>
                 <w:webHidden/>
               </w:rPr>
-              <w:instrText xml:space="preserve"> PAGEREF _Toc333442500 \h </w:instrText>
+              <w:instrText xml:space="preserve"> PAGEREF _Toc333844338 \h </w:instrText>
             </w:r>
             <w:r>
               <w:rPr>
@@ -1017,7 +1064,7 @@
                 <w:noProof/>
                 <w:webHidden/>
               </w:rPr>
-              <w:t>4</w:t>
+              <w:t>3</w:t>
             </w:r>
             <w:r>
               <w:rPr>
@@ -1030,20 +1077,20 @@
         </w:p>
         <w:p>
           <w:pPr>
-            <w:pStyle w:val="TOC2"/>
+            <w:pStyle w:val="TDC2"/>
             <w:tabs>
               <w:tab w:val="right" w:leader="dot" w:pos="8828"/>
             </w:tabs>
             <w:rPr>
               <w:rFonts w:eastAsiaTheme="minorEastAsia"/>
               <w:noProof/>
-              <w:lang w:val="en-US"/>
+              <w:lang w:eastAsia="es-AR"/>
             </w:rPr>
           </w:pPr>
-          <w:hyperlink w:anchor="_Toc333442501" w:history="1">
-            <w:r>
-              <w:rPr>
-                <w:rStyle w:val="Hyperlink"/>
+          <w:hyperlink w:anchor="_Toc333844339" w:history="1">
+            <w:r>
+              <w:rPr>
+                <w:rStyle w:val="Hipervnculo"/>
                 <w:noProof/>
               </w:rPr>
               <w:t>Paquete Proyecto</w:t>
@@ -1067,7 +1114,7 @@
                 <w:noProof/>
                 <w:webHidden/>
               </w:rPr>
-              <w:instrText xml:space="preserve"> PAGEREF _Toc333442501 \h </w:instrText>
+              <w:instrText xml:space="preserve"> PAGEREF _Toc333844339 \h </w:instrText>
             </w:r>
             <w:r>
               <w:rPr>
@@ -1087,7 +1134,7 @@
                 <w:noProof/>
                 <w:webHidden/>
               </w:rPr>
-              <w:t>4</w:t>
+              <w:t>3</w:t>
             </w:r>
             <w:r>
               <w:rPr>
@@ -1100,23 +1147,23 @@
         </w:p>
         <w:p>
           <w:pPr>
-            <w:pStyle w:val="TOC3"/>
+            <w:pStyle w:val="TDC2"/>
             <w:tabs>
               <w:tab w:val="right" w:leader="dot" w:pos="8828"/>
             </w:tabs>
             <w:rPr>
               <w:rFonts w:eastAsiaTheme="minorEastAsia"/>
               <w:noProof/>
-              <w:lang w:val="en-US"/>
+              <w:lang w:eastAsia="es-AR"/>
             </w:rPr>
           </w:pPr>
-          <w:hyperlink w:anchor="_Toc333442502" w:history="1">
-            <w:r>
-              <w:rPr>
-                <w:rStyle w:val="Hyperlink"/>
+          <w:hyperlink w:anchor="_Toc333844340" w:history="1">
+            <w:r>
+              <w:rPr>
+                <w:rStyle w:val="Hipervnculo"/>
                 <w:noProof/>
               </w:rPr>
-              <w:t>CU1: Crear Proyecto</w:t>
+              <w:t>Paquete Administración</w:t>
             </w:r>
             <w:r>
               <w:rPr>
@@ -1137,7 +1184,7 @@
                 <w:noProof/>
                 <w:webHidden/>
               </w:rPr>
-              <w:instrText xml:space="preserve"> PAGEREF _Toc333442502 \h </w:instrText>
+              <w:instrText xml:space="preserve"> PAGEREF _Toc333844340 \h </w:instrText>
             </w:r>
             <w:r>
               <w:rPr>
@@ -1157,7 +1204,7 @@
                 <w:noProof/>
                 <w:webHidden/>
               </w:rPr>
-              <w:t>4</w:t>
+              <w:t>3</w:t>
             </w:r>
             <w:r>
               <w:rPr>
@@ -1170,23 +1217,23 @@
         </w:p>
         <w:p>
           <w:pPr>
-            <w:pStyle w:val="TOC3"/>
+            <w:pStyle w:val="TDC2"/>
             <w:tabs>
               <w:tab w:val="right" w:leader="dot" w:pos="8828"/>
             </w:tabs>
             <w:rPr>
               <w:rFonts w:eastAsiaTheme="minorEastAsia"/>
               <w:noProof/>
-              <w:lang w:val="en-US"/>
+              <w:lang w:eastAsia="es-AR"/>
             </w:rPr>
           </w:pPr>
-          <w:hyperlink w:anchor="_Toc333442503" w:history="1">
-            <w:r>
-              <w:rPr>
-                <w:rStyle w:val="Hyperlink"/>
+          <w:hyperlink w:anchor="_Toc333844341" w:history="1">
+            <w:r>
+              <w:rPr>
+                <w:rStyle w:val="Hipervnculo"/>
                 <w:noProof/>
               </w:rPr>
-              <w:t>CU2: Crear Solicitud de Tarea</w:t>
+              <w:t>Paquete Soporte</w:t>
             </w:r>
             <w:r>
               <w:rPr>
@@ -1207,7 +1254,7 @@
                 <w:noProof/>
                 <w:webHidden/>
               </w:rPr>
-              <w:instrText xml:space="preserve"> PAGEREF _Toc333442503 \h </w:instrText>
+              <w:instrText xml:space="preserve"> PAGEREF _Toc333844341 \h </w:instrText>
             </w:r>
             <w:r>
               <w:rPr>
@@ -1227,7 +1274,7 @@
                 <w:noProof/>
                 <w:webHidden/>
               </w:rPr>
-              <w:t>5</w:t>
+              <w:t>3</w:t>
             </w:r>
             <w:r>
               <w:rPr>
@@ -1240,23 +1287,23 @@
         </w:p>
         <w:p>
           <w:pPr>
-            <w:pStyle w:val="TOC3"/>
+            <w:pStyle w:val="TDC1"/>
             <w:tabs>
               <w:tab w:val="right" w:leader="dot" w:pos="8828"/>
             </w:tabs>
             <w:rPr>
               <w:rFonts w:eastAsiaTheme="minorEastAsia"/>
               <w:noProof/>
-              <w:lang w:val="en-US"/>
+              <w:lang w:eastAsia="es-AR"/>
             </w:rPr>
           </w:pPr>
-          <w:hyperlink w:anchor="_Toc333442504" w:history="1">
-            <w:r>
-              <w:rPr>
-                <w:rStyle w:val="Hyperlink"/>
+          <w:hyperlink w:anchor="_Toc333844342" w:history="1">
+            <w:r>
+              <w:rPr>
+                <w:rStyle w:val="Hipervnculo"/>
                 <w:noProof/>
               </w:rPr>
-              <w:t>CU18: Registrar Documento de Solicitud de Tarea</w:t>
+              <w:t>Diagramas Clases Diseño</w:t>
             </w:r>
             <w:r>
               <w:rPr>
@@ -1277,7 +1324,7 @@
                 <w:noProof/>
                 <w:webHidden/>
               </w:rPr>
-              <w:instrText xml:space="preserve"> PAGEREF _Toc333442504 \h </w:instrText>
+              <w:instrText xml:space="preserve"> PAGEREF _Toc333844342 \h </w:instrText>
             </w:r>
             <w:r>
               <w:rPr>
@@ -1297,7 +1344,7 @@
                 <w:noProof/>
                 <w:webHidden/>
               </w:rPr>
-              <w:t>6</w:t>
+              <w:t>3</w:t>
             </w:r>
             <w:r>
               <w:rPr>
@@ -1310,23 +1357,23 @@
         </w:p>
         <w:p>
           <w:pPr>
-            <w:pStyle w:val="TOC3"/>
+            <w:pStyle w:val="TDC1"/>
             <w:tabs>
               <w:tab w:val="right" w:leader="dot" w:pos="8828"/>
             </w:tabs>
             <w:rPr>
               <w:rFonts w:eastAsiaTheme="minorEastAsia"/>
               <w:noProof/>
-              <w:lang w:val="en-US"/>
+              <w:lang w:eastAsia="es-AR"/>
             </w:rPr>
           </w:pPr>
-          <w:hyperlink w:anchor="_Toc333442505" w:history="1">
-            <w:r>
-              <w:rPr>
-                <w:rStyle w:val="Hyperlink"/>
+          <w:hyperlink w:anchor="_Toc333844343" w:history="1">
+            <w:r>
+              <w:rPr>
+                <w:rStyle w:val="Hipervnculo"/>
                 <w:noProof/>
               </w:rPr>
-              <w:t>CU24: Gestionar Solicitud de Tarea</w:t>
+              <w:t>Aplicación de Patrones</w:t>
             </w:r>
             <w:r>
               <w:rPr>
@@ -1347,7 +1394,7 @@
                 <w:noProof/>
                 <w:webHidden/>
               </w:rPr>
-              <w:instrText xml:space="preserve"> PAGEREF _Toc333442505 \h </w:instrText>
+              <w:instrText xml:space="preserve"> PAGEREF _Toc333844343 \h </w:instrText>
             </w:r>
             <w:r>
               <w:rPr>
@@ -1367,7 +1414,7 @@
                 <w:noProof/>
                 <w:webHidden/>
               </w:rPr>
-              <w:t>7</w:t>
+              <w:t>3</w:t>
             </w:r>
             <w:r>
               <w:rPr>
@@ -1380,23 +1427,23 @@
         </w:p>
         <w:p>
           <w:pPr>
-            <w:pStyle w:val="TOC3"/>
+            <w:pStyle w:val="TDC1"/>
             <w:tabs>
               <w:tab w:val="right" w:leader="dot" w:pos="8828"/>
             </w:tabs>
             <w:rPr>
               <w:rFonts w:eastAsiaTheme="minorEastAsia"/>
               <w:noProof/>
-              <w:lang w:val="en-US"/>
+              <w:lang w:eastAsia="es-AR"/>
             </w:rPr>
           </w:pPr>
-          <w:hyperlink w:anchor="_Toc333442506" w:history="1">
-            <w:r>
-              <w:rPr>
-                <w:rStyle w:val="Hyperlink"/>
+          <w:hyperlink w:anchor="_Toc333844344" w:history="1">
+            <w:r>
+              <w:rPr>
+                <w:rStyle w:val="Hipervnculo"/>
                 <w:noProof/>
               </w:rPr>
-              <w:t>CU25: Consultar Solicitud de Tarea</w:t>
+              <w:t>Diagrama de componentes</w:t>
             </w:r>
             <w:r>
               <w:rPr>
@@ -1417,7 +1464,7 @@
                 <w:noProof/>
                 <w:webHidden/>
               </w:rPr>
-              <w:instrText xml:space="preserve"> PAGEREF _Toc333442506 \h </w:instrText>
+              <w:instrText xml:space="preserve"> PAGEREF _Toc333844344 \h </w:instrText>
             </w:r>
             <w:r>
               <w:rPr>
@@ -1437,7 +1484,7 @@
                 <w:noProof/>
                 <w:webHidden/>
               </w:rPr>
-              <w:t>8</w:t>
+              <w:t>3</w:t>
             </w:r>
             <w:r>
               <w:rPr>
@@ -1450,23 +1497,23 @@
         </w:p>
         <w:p>
           <w:pPr>
-            <w:pStyle w:val="TOC3"/>
+            <w:pStyle w:val="TDC1"/>
             <w:tabs>
               <w:tab w:val="right" w:leader="dot" w:pos="8828"/>
             </w:tabs>
             <w:rPr>
               <w:rFonts w:eastAsiaTheme="minorEastAsia"/>
               <w:noProof/>
-              <w:lang w:val="en-US"/>
+              <w:lang w:eastAsia="es-AR"/>
             </w:rPr>
           </w:pPr>
-          <w:hyperlink w:anchor="_Toc333442507" w:history="1">
-            <w:r>
-              <w:rPr>
-                <w:rStyle w:val="Hyperlink"/>
+          <w:hyperlink w:anchor="_Toc333844345" w:history="1">
+            <w:r>
+              <w:rPr>
+                <w:rStyle w:val="Hipervnculo"/>
                 <w:noProof/>
               </w:rPr>
-              <w:t>CU29: Asignar proyecto a administrador de Proyectos</w:t>
+              <w:t>Diagramas de despliegue</w:t>
             </w:r>
             <w:r>
               <w:rPr>
@@ -1487,7 +1534,7 @@
                 <w:noProof/>
                 <w:webHidden/>
               </w:rPr>
-              <w:instrText xml:space="preserve"> PAGEREF _Toc333442507 \h </w:instrText>
+              <w:instrText xml:space="preserve"> PAGEREF _Toc333844345 \h </w:instrText>
             </w:r>
             <w:r>
               <w:rPr>
@@ -1507,1757 +1554,7 @@
                 <w:noProof/>
                 <w:webHidden/>
               </w:rPr>
-              <w:t>9</w:t>
-            </w:r>
-            <w:r>
-              <w:rPr>
-                <w:noProof/>
-                <w:webHidden/>
-              </w:rPr>
-              <w:fldChar w:fldCharType="end"/>
-            </w:r>
-          </w:hyperlink>
-        </w:p>
-        <w:p>
-          <w:pPr>
-            <w:pStyle w:val="TOC3"/>
-            <w:tabs>
-              <w:tab w:val="right" w:leader="dot" w:pos="8828"/>
-            </w:tabs>
-            <w:rPr>
-              <w:rFonts w:eastAsiaTheme="minorEastAsia"/>
-              <w:noProof/>
-              <w:lang w:val="en-US"/>
-            </w:rPr>
-          </w:pPr>
-          <w:hyperlink w:anchor="_Toc333442508" w:history="1">
-            <w:r>
-              <w:rPr>
-                <w:rStyle w:val="Hyperlink"/>
-                <w:noProof/>
-              </w:rPr>
-              <w:t>CU31: Seleccionar proyecto a gestionar</w:t>
-            </w:r>
-            <w:r>
-              <w:rPr>
-                <w:noProof/>
-                <w:webHidden/>
-              </w:rPr>
-              <w:tab/>
-            </w:r>
-            <w:r>
-              <w:rPr>
-                <w:noProof/>
-                <w:webHidden/>
-              </w:rPr>
-              <w:fldChar w:fldCharType="begin"/>
-            </w:r>
-            <w:r>
-              <w:rPr>
-                <w:noProof/>
-                <w:webHidden/>
-              </w:rPr>
-              <w:instrText xml:space="preserve"> PAGEREF _Toc333442508 \h </w:instrText>
-            </w:r>
-            <w:r>
-              <w:rPr>
-                <w:noProof/>
-                <w:webHidden/>
-              </w:rPr>
-            </w:r>
-            <w:r>
-              <w:rPr>
-                <w:noProof/>
-                <w:webHidden/>
-              </w:rPr>
-              <w:fldChar w:fldCharType="separate"/>
-            </w:r>
-            <w:r>
-              <w:rPr>
-                <w:noProof/>
-                <w:webHidden/>
-              </w:rPr>
-              <w:t>10</w:t>
-            </w:r>
-            <w:r>
-              <w:rPr>
-                <w:noProof/>
-                <w:webHidden/>
-              </w:rPr>
-              <w:fldChar w:fldCharType="end"/>
-            </w:r>
-          </w:hyperlink>
-        </w:p>
-        <w:p>
-          <w:pPr>
-            <w:pStyle w:val="TOC2"/>
-            <w:tabs>
-              <w:tab w:val="right" w:leader="dot" w:pos="8828"/>
-            </w:tabs>
-            <w:rPr>
-              <w:rFonts w:eastAsiaTheme="minorEastAsia"/>
-              <w:noProof/>
-              <w:lang w:val="en-US"/>
-            </w:rPr>
-          </w:pPr>
-          <w:hyperlink w:anchor="_Toc333442509" w:history="1">
-            <w:r>
-              <w:rPr>
-                <w:rStyle w:val="Hyperlink"/>
-                <w:noProof/>
-              </w:rPr>
-              <w:t>Paquete Administración</w:t>
-            </w:r>
-            <w:r>
-              <w:rPr>
-                <w:noProof/>
-                <w:webHidden/>
-              </w:rPr>
-              <w:tab/>
-            </w:r>
-            <w:r>
-              <w:rPr>
-                <w:noProof/>
-                <w:webHidden/>
-              </w:rPr>
-              <w:fldChar w:fldCharType="begin"/>
-            </w:r>
-            <w:r>
-              <w:rPr>
-                <w:noProof/>
-                <w:webHidden/>
-              </w:rPr>
-              <w:instrText xml:space="preserve"> PAGEREF _Toc333442509 \h </w:instrText>
-            </w:r>
-            <w:r>
-              <w:rPr>
-                <w:noProof/>
-                <w:webHidden/>
-              </w:rPr>
-            </w:r>
-            <w:r>
-              <w:rPr>
-                <w:noProof/>
-                <w:webHidden/>
-              </w:rPr>
-              <w:fldChar w:fldCharType="separate"/>
-            </w:r>
-            <w:r>
-              <w:rPr>
-                <w:noProof/>
-                <w:webHidden/>
-              </w:rPr>
-              <w:t>11</w:t>
-            </w:r>
-            <w:r>
-              <w:rPr>
-                <w:noProof/>
-                <w:webHidden/>
-              </w:rPr>
-              <w:fldChar w:fldCharType="end"/>
-            </w:r>
-          </w:hyperlink>
-        </w:p>
-        <w:p>
-          <w:pPr>
-            <w:pStyle w:val="TOC3"/>
-            <w:tabs>
-              <w:tab w:val="right" w:leader="dot" w:pos="8828"/>
-            </w:tabs>
-            <w:rPr>
-              <w:rFonts w:eastAsiaTheme="minorEastAsia"/>
-              <w:noProof/>
-              <w:lang w:val="en-US"/>
-            </w:rPr>
-          </w:pPr>
-          <w:hyperlink w:anchor="_Toc333442510" w:history="1">
-            <w:r>
-              <w:rPr>
-                <w:rStyle w:val="Hyperlink"/>
-                <w:noProof/>
-              </w:rPr>
-              <w:t>CU43: Registrar documento de integrante de cuadrilla</w:t>
-            </w:r>
-            <w:r>
-              <w:rPr>
-                <w:noProof/>
-                <w:webHidden/>
-              </w:rPr>
-              <w:tab/>
-            </w:r>
-            <w:r>
-              <w:rPr>
-                <w:noProof/>
-                <w:webHidden/>
-              </w:rPr>
-              <w:fldChar w:fldCharType="begin"/>
-            </w:r>
-            <w:r>
-              <w:rPr>
-                <w:noProof/>
-                <w:webHidden/>
-              </w:rPr>
-              <w:instrText xml:space="preserve"> PAGEREF _Toc333442510 \h </w:instrText>
-            </w:r>
-            <w:r>
-              <w:rPr>
-                <w:noProof/>
-                <w:webHidden/>
-              </w:rPr>
-            </w:r>
-            <w:r>
-              <w:rPr>
-                <w:noProof/>
-                <w:webHidden/>
-              </w:rPr>
-              <w:fldChar w:fldCharType="separate"/>
-            </w:r>
-            <w:r>
-              <w:rPr>
-                <w:noProof/>
-                <w:webHidden/>
-              </w:rPr>
-              <w:t>11</w:t>
-            </w:r>
-            <w:r>
-              <w:rPr>
-                <w:noProof/>
-                <w:webHidden/>
-              </w:rPr>
-              <w:fldChar w:fldCharType="end"/>
-            </w:r>
-          </w:hyperlink>
-        </w:p>
-        <w:p>
-          <w:pPr>
-            <w:pStyle w:val="TOC3"/>
-            <w:tabs>
-              <w:tab w:val="right" w:leader="dot" w:pos="8828"/>
-            </w:tabs>
-            <w:rPr>
-              <w:rFonts w:eastAsiaTheme="minorEastAsia"/>
-              <w:noProof/>
-              <w:lang w:val="en-US"/>
-            </w:rPr>
-          </w:pPr>
-          <w:hyperlink w:anchor="_Toc333442511" w:history="1">
-            <w:r>
-              <w:rPr>
-                <w:rStyle w:val="Hyperlink"/>
-                <w:noProof/>
-              </w:rPr>
-              <w:t>CU47: Registrar permiso de acceso a sitio</w:t>
-            </w:r>
-            <w:r>
-              <w:rPr>
-                <w:noProof/>
-                <w:webHidden/>
-              </w:rPr>
-              <w:tab/>
-            </w:r>
-            <w:r>
-              <w:rPr>
-                <w:noProof/>
-                <w:webHidden/>
-              </w:rPr>
-              <w:fldChar w:fldCharType="begin"/>
-            </w:r>
-            <w:r>
-              <w:rPr>
-                <w:noProof/>
-                <w:webHidden/>
-              </w:rPr>
-              <w:instrText xml:space="preserve"> PAGEREF _Toc333442511 \h </w:instrText>
-            </w:r>
-            <w:r>
-              <w:rPr>
-                <w:noProof/>
-                <w:webHidden/>
-              </w:rPr>
-            </w:r>
-            <w:r>
-              <w:rPr>
-                <w:noProof/>
-                <w:webHidden/>
-              </w:rPr>
-              <w:fldChar w:fldCharType="separate"/>
-            </w:r>
-            <w:r>
-              <w:rPr>
-                <w:noProof/>
-                <w:webHidden/>
-              </w:rPr>
-              <w:t>12</w:t>
-            </w:r>
-            <w:r>
-              <w:rPr>
-                <w:noProof/>
-                <w:webHidden/>
-              </w:rPr>
-              <w:fldChar w:fldCharType="end"/>
-            </w:r>
-          </w:hyperlink>
-        </w:p>
-        <w:p>
-          <w:pPr>
-            <w:pStyle w:val="TOC2"/>
-            <w:tabs>
-              <w:tab w:val="right" w:leader="dot" w:pos="8828"/>
-            </w:tabs>
-            <w:rPr>
-              <w:rFonts w:eastAsiaTheme="minorEastAsia"/>
-              <w:noProof/>
-              <w:lang w:val="en-US"/>
-            </w:rPr>
-          </w:pPr>
-          <w:hyperlink w:anchor="_Toc333442512" w:history="1">
-            <w:r>
-              <w:rPr>
-                <w:rStyle w:val="Hyperlink"/>
-                <w:noProof/>
-              </w:rPr>
-              <w:t>Paquete Soporte</w:t>
-            </w:r>
-            <w:r>
-              <w:rPr>
-                <w:noProof/>
-                <w:webHidden/>
-              </w:rPr>
-              <w:tab/>
-            </w:r>
-            <w:r>
-              <w:rPr>
-                <w:noProof/>
-                <w:webHidden/>
-              </w:rPr>
-              <w:fldChar w:fldCharType="begin"/>
-            </w:r>
-            <w:r>
-              <w:rPr>
-                <w:noProof/>
-                <w:webHidden/>
-              </w:rPr>
-              <w:instrText xml:space="preserve"> PAGEREF _Toc333442512 \h </w:instrText>
-            </w:r>
-            <w:r>
-              <w:rPr>
-                <w:noProof/>
-                <w:webHidden/>
-              </w:rPr>
-            </w:r>
-            <w:r>
-              <w:rPr>
-                <w:noProof/>
-                <w:webHidden/>
-              </w:rPr>
-              <w:fldChar w:fldCharType="separate"/>
-            </w:r>
-            <w:r>
-              <w:rPr>
-                <w:noProof/>
-                <w:webHidden/>
-              </w:rPr>
-              <w:t>13</w:t>
-            </w:r>
-            <w:r>
-              <w:rPr>
-                <w:noProof/>
-                <w:webHidden/>
-              </w:rPr>
-              <w:fldChar w:fldCharType="end"/>
-            </w:r>
-          </w:hyperlink>
-        </w:p>
-        <w:p>
-          <w:pPr>
-            <w:pStyle w:val="TOC3"/>
-            <w:tabs>
-              <w:tab w:val="right" w:leader="dot" w:pos="8828"/>
-            </w:tabs>
-            <w:rPr>
-              <w:rFonts w:eastAsiaTheme="minorEastAsia"/>
-              <w:noProof/>
-              <w:lang w:val="en-US"/>
-            </w:rPr>
-          </w:pPr>
-          <w:hyperlink w:anchor="_Toc333442513" w:history="1">
-            <w:r>
-              <w:rPr>
-                <w:rStyle w:val="Hyperlink"/>
-                <w:noProof/>
-              </w:rPr>
-              <w:t>CU62: Iniciar Sesión</w:t>
-            </w:r>
-            <w:r>
-              <w:rPr>
-                <w:noProof/>
-                <w:webHidden/>
-              </w:rPr>
-              <w:tab/>
-            </w:r>
-            <w:r>
-              <w:rPr>
-                <w:noProof/>
-                <w:webHidden/>
-              </w:rPr>
-              <w:fldChar w:fldCharType="begin"/>
-            </w:r>
-            <w:r>
-              <w:rPr>
-                <w:noProof/>
-                <w:webHidden/>
-              </w:rPr>
-              <w:instrText xml:space="preserve"> PAGEREF _Toc333442513 \h </w:instrText>
-            </w:r>
-            <w:r>
-              <w:rPr>
-                <w:noProof/>
-                <w:webHidden/>
-              </w:rPr>
-            </w:r>
-            <w:r>
-              <w:rPr>
-                <w:noProof/>
-                <w:webHidden/>
-              </w:rPr>
-              <w:fldChar w:fldCharType="separate"/>
-            </w:r>
-            <w:r>
-              <w:rPr>
-                <w:noProof/>
-                <w:webHidden/>
-              </w:rPr>
-              <w:t>13</w:t>
-            </w:r>
-            <w:r>
-              <w:rPr>
-                <w:noProof/>
-                <w:webHidden/>
-              </w:rPr>
-              <w:fldChar w:fldCharType="end"/>
-            </w:r>
-          </w:hyperlink>
-        </w:p>
-        <w:p>
-          <w:pPr>
-            <w:pStyle w:val="TOC3"/>
-            <w:tabs>
-              <w:tab w:val="right" w:leader="dot" w:pos="8828"/>
-            </w:tabs>
-            <w:rPr>
-              <w:rFonts w:eastAsiaTheme="minorEastAsia"/>
-              <w:noProof/>
-              <w:lang w:val="en-US"/>
-            </w:rPr>
-          </w:pPr>
-          <w:hyperlink w:anchor="_Toc333442514" w:history="1">
-            <w:r>
-              <w:rPr>
-                <w:rStyle w:val="Hyperlink"/>
-                <w:noProof/>
-              </w:rPr>
-              <w:t>CU63: Cerrar Sesión</w:t>
-            </w:r>
-            <w:r>
-              <w:rPr>
-                <w:noProof/>
-                <w:webHidden/>
-              </w:rPr>
-              <w:tab/>
-            </w:r>
-            <w:r>
-              <w:rPr>
-                <w:noProof/>
-                <w:webHidden/>
-              </w:rPr>
-              <w:fldChar w:fldCharType="begin"/>
-            </w:r>
-            <w:r>
-              <w:rPr>
-                <w:noProof/>
-                <w:webHidden/>
-              </w:rPr>
-              <w:instrText xml:space="preserve"> PAGEREF _Toc333442514 \h </w:instrText>
-            </w:r>
-            <w:r>
-              <w:rPr>
-                <w:noProof/>
-                <w:webHidden/>
-              </w:rPr>
-            </w:r>
-            <w:r>
-              <w:rPr>
-                <w:noProof/>
-                <w:webHidden/>
-              </w:rPr>
-              <w:fldChar w:fldCharType="separate"/>
-            </w:r>
-            <w:r>
-              <w:rPr>
-                <w:noProof/>
-                <w:webHidden/>
-              </w:rPr>
-              <w:t>14</w:t>
-            </w:r>
-            <w:r>
-              <w:rPr>
-                <w:noProof/>
-                <w:webHidden/>
-              </w:rPr>
-              <w:fldChar w:fldCharType="end"/>
-            </w:r>
-          </w:hyperlink>
-        </w:p>
-        <w:p>
-          <w:pPr>
-            <w:pStyle w:val="TOC3"/>
-            <w:tabs>
-              <w:tab w:val="right" w:leader="dot" w:pos="8828"/>
-            </w:tabs>
-            <w:rPr>
-              <w:rFonts w:eastAsiaTheme="minorEastAsia"/>
-              <w:noProof/>
-              <w:lang w:val="en-US"/>
-            </w:rPr>
-          </w:pPr>
-          <w:hyperlink w:anchor="_Toc333442515" w:history="1">
-            <w:r>
-              <w:rPr>
-                <w:rStyle w:val="Hyperlink"/>
-                <w:noProof/>
-              </w:rPr>
-              <w:t>CU69: Gestionar Integrante de Cuadrilla</w:t>
-            </w:r>
-            <w:r>
-              <w:rPr>
-                <w:noProof/>
-                <w:webHidden/>
-              </w:rPr>
-              <w:tab/>
-            </w:r>
-            <w:r>
-              <w:rPr>
-                <w:noProof/>
-                <w:webHidden/>
-              </w:rPr>
-              <w:fldChar w:fldCharType="begin"/>
-            </w:r>
-            <w:r>
-              <w:rPr>
-                <w:noProof/>
-                <w:webHidden/>
-              </w:rPr>
-              <w:instrText xml:space="preserve"> PAGEREF _Toc333442515 \h </w:instrText>
-            </w:r>
-            <w:r>
-              <w:rPr>
-                <w:noProof/>
-                <w:webHidden/>
-              </w:rPr>
-            </w:r>
-            <w:r>
-              <w:rPr>
-                <w:noProof/>
-                <w:webHidden/>
-              </w:rPr>
-              <w:fldChar w:fldCharType="separate"/>
-            </w:r>
-            <w:r>
-              <w:rPr>
-                <w:noProof/>
-                <w:webHidden/>
-              </w:rPr>
-              <w:t>15</w:t>
-            </w:r>
-            <w:r>
-              <w:rPr>
-                <w:noProof/>
-                <w:webHidden/>
-              </w:rPr>
-              <w:fldChar w:fldCharType="end"/>
-            </w:r>
-          </w:hyperlink>
-        </w:p>
-        <w:p>
-          <w:pPr>
-            <w:pStyle w:val="TOC3"/>
-            <w:tabs>
-              <w:tab w:val="right" w:leader="dot" w:pos="8828"/>
-            </w:tabs>
-            <w:rPr>
-              <w:rFonts w:eastAsiaTheme="minorEastAsia"/>
-              <w:noProof/>
-              <w:lang w:val="en-US"/>
-            </w:rPr>
-          </w:pPr>
-          <w:hyperlink w:anchor="_Toc333442516" w:history="1">
-            <w:r>
-              <w:rPr>
-                <w:rStyle w:val="Hyperlink"/>
-                <w:noProof/>
-              </w:rPr>
-              <w:t>CU74: Gestionar Cuadrilla</w:t>
-            </w:r>
-            <w:r>
-              <w:rPr>
-                <w:noProof/>
-                <w:webHidden/>
-              </w:rPr>
-              <w:tab/>
-            </w:r>
-            <w:r>
-              <w:rPr>
-                <w:noProof/>
-                <w:webHidden/>
-              </w:rPr>
-              <w:fldChar w:fldCharType="begin"/>
-            </w:r>
-            <w:r>
-              <w:rPr>
-                <w:noProof/>
-                <w:webHidden/>
-              </w:rPr>
-              <w:instrText xml:space="preserve"> PAGEREF _Toc333442516 \h </w:instrText>
-            </w:r>
-            <w:r>
-              <w:rPr>
-                <w:noProof/>
-                <w:webHidden/>
-              </w:rPr>
-            </w:r>
-            <w:r>
-              <w:rPr>
-                <w:noProof/>
-                <w:webHidden/>
-              </w:rPr>
-              <w:fldChar w:fldCharType="separate"/>
-            </w:r>
-            <w:r>
-              <w:rPr>
-                <w:noProof/>
-                <w:webHidden/>
-              </w:rPr>
-              <w:t>16</w:t>
-            </w:r>
-            <w:r>
-              <w:rPr>
-                <w:noProof/>
-                <w:webHidden/>
-              </w:rPr>
-              <w:fldChar w:fldCharType="end"/>
-            </w:r>
-          </w:hyperlink>
-        </w:p>
-        <w:p>
-          <w:pPr>
-            <w:pStyle w:val="TOC3"/>
-            <w:tabs>
-              <w:tab w:val="right" w:leader="dot" w:pos="8828"/>
-            </w:tabs>
-            <w:rPr>
-              <w:rFonts w:eastAsiaTheme="minorEastAsia"/>
-              <w:noProof/>
-              <w:lang w:val="en-US"/>
-            </w:rPr>
-          </w:pPr>
-          <w:hyperlink w:anchor="_Toc333442517" w:history="1">
-            <w:r>
-              <w:rPr>
-                <w:rStyle w:val="Hyperlink"/>
-                <w:noProof/>
-              </w:rPr>
-              <w:t>CU75: Consultar Cuadrilla</w:t>
-            </w:r>
-            <w:r>
-              <w:rPr>
-                <w:noProof/>
-                <w:webHidden/>
-              </w:rPr>
-              <w:tab/>
-            </w:r>
-            <w:r>
-              <w:rPr>
-                <w:noProof/>
-                <w:webHidden/>
-              </w:rPr>
-              <w:fldChar w:fldCharType="begin"/>
-            </w:r>
-            <w:r>
-              <w:rPr>
-                <w:noProof/>
-                <w:webHidden/>
-              </w:rPr>
-              <w:instrText xml:space="preserve"> PAGEREF _Toc333442517 \h </w:instrText>
-            </w:r>
-            <w:r>
-              <w:rPr>
-                <w:noProof/>
-                <w:webHidden/>
-              </w:rPr>
-            </w:r>
-            <w:r>
-              <w:rPr>
-                <w:noProof/>
-                <w:webHidden/>
-              </w:rPr>
-              <w:fldChar w:fldCharType="separate"/>
-            </w:r>
-            <w:r>
-              <w:rPr>
-                <w:noProof/>
-                <w:webHidden/>
-              </w:rPr>
-              <w:t>17</w:t>
-            </w:r>
-            <w:r>
-              <w:rPr>
-                <w:noProof/>
-                <w:webHidden/>
-              </w:rPr>
-              <w:fldChar w:fldCharType="end"/>
-            </w:r>
-          </w:hyperlink>
-        </w:p>
-        <w:p>
-          <w:pPr>
-            <w:pStyle w:val="TOC3"/>
-            <w:tabs>
-              <w:tab w:val="right" w:leader="dot" w:pos="8828"/>
-            </w:tabs>
-            <w:rPr>
-              <w:rFonts w:eastAsiaTheme="minorEastAsia"/>
-              <w:noProof/>
-              <w:lang w:val="en-US"/>
-            </w:rPr>
-          </w:pPr>
-          <w:hyperlink w:anchor="_Toc333442518" w:history="1">
-            <w:r>
-              <w:rPr>
-                <w:rStyle w:val="Hyperlink"/>
-                <w:noProof/>
-              </w:rPr>
-              <w:t>CU76: Registrar Cuadrilla</w:t>
-            </w:r>
-            <w:r>
-              <w:rPr>
-                <w:noProof/>
-                <w:webHidden/>
-              </w:rPr>
-              <w:tab/>
-            </w:r>
-            <w:r>
-              <w:rPr>
-                <w:noProof/>
-                <w:webHidden/>
-              </w:rPr>
-              <w:fldChar w:fldCharType="begin"/>
-            </w:r>
-            <w:r>
-              <w:rPr>
-                <w:noProof/>
-                <w:webHidden/>
-              </w:rPr>
-              <w:instrText xml:space="preserve"> PAGEREF _Toc333442518 \h </w:instrText>
-            </w:r>
-            <w:r>
-              <w:rPr>
-                <w:noProof/>
-                <w:webHidden/>
-              </w:rPr>
-            </w:r>
-            <w:r>
-              <w:rPr>
-                <w:noProof/>
-                <w:webHidden/>
-              </w:rPr>
-              <w:fldChar w:fldCharType="separate"/>
-            </w:r>
-            <w:r>
-              <w:rPr>
-                <w:noProof/>
-                <w:webHidden/>
-              </w:rPr>
-              <w:t>18</w:t>
-            </w:r>
-            <w:r>
-              <w:rPr>
-                <w:noProof/>
-                <w:webHidden/>
-              </w:rPr>
-              <w:fldChar w:fldCharType="end"/>
-            </w:r>
-          </w:hyperlink>
-        </w:p>
-        <w:p>
-          <w:pPr>
-            <w:pStyle w:val="TOC3"/>
-            <w:tabs>
-              <w:tab w:val="right" w:leader="dot" w:pos="8828"/>
-            </w:tabs>
-            <w:rPr>
-              <w:rFonts w:eastAsiaTheme="minorEastAsia"/>
-              <w:noProof/>
-              <w:lang w:val="en-US"/>
-            </w:rPr>
-          </w:pPr>
-          <w:hyperlink w:anchor="_Toc333442519" w:history="1">
-            <w:r>
-              <w:rPr>
-                <w:rStyle w:val="Hyperlink"/>
-                <w:noProof/>
-              </w:rPr>
-              <w:t>CU77: Eliminar Cuadrilla</w:t>
-            </w:r>
-            <w:r>
-              <w:rPr>
-                <w:noProof/>
-                <w:webHidden/>
-              </w:rPr>
-              <w:tab/>
-            </w:r>
-            <w:r>
-              <w:rPr>
-                <w:noProof/>
-                <w:webHidden/>
-              </w:rPr>
-              <w:fldChar w:fldCharType="begin"/>
-            </w:r>
-            <w:r>
-              <w:rPr>
-                <w:noProof/>
-                <w:webHidden/>
-              </w:rPr>
-              <w:instrText xml:space="preserve"> PAGEREF _Toc333442519 \h </w:instrText>
-            </w:r>
-            <w:r>
-              <w:rPr>
-                <w:noProof/>
-                <w:webHidden/>
-              </w:rPr>
-            </w:r>
-            <w:r>
-              <w:rPr>
-                <w:noProof/>
-                <w:webHidden/>
-              </w:rPr>
-              <w:fldChar w:fldCharType="separate"/>
-            </w:r>
-            <w:r>
-              <w:rPr>
-                <w:noProof/>
-                <w:webHidden/>
-              </w:rPr>
-              <w:t>19</w:t>
-            </w:r>
-            <w:r>
-              <w:rPr>
-                <w:noProof/>
-                <w:webHidden/>
-              </w:rPr>
-              <w:fldChar w:fldCharType="end"/>
-            </w:r>
-          </w:hyperlink>
-        </w:p>
-        <w:p>
-          <w:pPr>
-            <w:pStyle w:val="TOC3"/>
-            <w:tabs>
-              <w:tab w:val="right" w:leader="dot" w:pos="8828"/>
-            </w:tabs>
-            <w:rPr>
-              <w:rFonts w:eastAsiaTheme="minorEastAsia"/>
-              <w:noProof/>
-              <w:lang w:val="en-US"/>
-            </w:rPr>
-          </w:pPr>
-          <w:hyperlink w:anchor="_Toc333442520" w:history="1">
-            <w:r>
-              <w:rPr>
-                <w:rStyle w:val="Hyperlink"/>
-                <w:noProof/>
-              </w:rPr>
-              <w:t>CU78: Modificar Cuadrilla</w:t>
-            </w:r>
-            <w:r>
-              <w:rPr>
-                <w:noProof/>
-                <w:webHidden/>
-              </w:rPr>
-              <w:tab/>
-            </w:r>
-            <w:r>
-              <w:rPr>
-                <w:noProof/>
-                <w:webHidden/>
-              </w:rPr>
-              <w:fldChar w:fldCharType="begin"/>
-            </w:r>
-            <w:r>
-              <w:rPr>
-                <w:noProof/>
-                <w:webHidden/>
-              </w:rPr>
-              <w:instrText xml:space="preserve"> PAGEREF _Toc333442520 \h </w:instrText>
-            </w:r>
-            <w:r>
-              <w:rPr>
-                <w:noProof/>
-                <w:webHidden/>
-              </w:rPr>
-            </w:r>
-            <w:r>
-              <w:rPr>
-                <w:noProof/>
-                <w:webHidden/>
-              </w:rPr>
-              <w:fldChar w:fldCharType="separate"/>
-            </w:r>
-            <w:r>
-              <w:rPr>
-                <w:noProof/>
-                <w:webHidden/>
-              </w:rPr>
-              <w:t>20</w:t>
-            </w:r>
-            <w:r>
-              <w:rPr>
-                <w:noProof/>
-                <w:webHidden/>
-              </w:rPr>
-              <w:fldChar w:fldCharType="end"/>
-            </w:r>
-          </w:hyperlink>
-        </w:p>
-        <w:p>
-          <w:pPr>
-            <w:pStyle w:val="TOC1"/>
-            <w:tabs>
-              <w:tab w:val="right" w:leader="dot" w:pos="8828"/>
-            </w:tabs>
-            <w:rPr>
-              <w:rFonts w:eastAsiaTheme="minorEastAsia"/>
-              <w:noProof/>
-              <w:lang w:val="en-US"/>
-            </w:rPr>
-          </w:pPr>
-          <w:hyperlink w:anchor="_Toc333442521" w:history="1">
-            <w:r>
-              <w:rPr>
-                <w:rStyle w:val="Hyperlink"/>
-                <w:noProof/>
-              </w:rPr>
-              <w:t>Diagramas Clases Diseño</w:t>
-            </w:r>
-            <w:r>
-              <w:rPr>
-                <w:noProof/>
-                <w:webHidden/>
-              </w:rPr>
-              <w:tab/>
-            </w:r>
-            <w:r>
-              <w:rPr>
-                <w:noProof/>
-                <w:webHidden/>
-              </w:rPr>
-              <w:fldChar w:fldCharType="begin"/>
-            </w:r>
-            <w:r>
-              <w:rPr>
-                <w:noProof/>
-                <w:webHidden/>
-              </w:rPr>
-              <w:instrText xml:space="preserve"> PAGEREF _Toc333442521 \h </w:instrText>
-            </w:r>
-            <w:r>
-              <w:rPr>
-                <w:noProof/>
-                <w:webHidden/>
-              </w:rPr>
-            </w:r>
-            <w:r>
-              <w:rPr>
-                <w:noProof/>
-                <w:webHidden/>
-              </w:rPr>
-              <w:fldChar w:fldCharType="separate"/>
-            </w:r>
-            <w:r>
-              <w:rPr>
-                <w:noProof/>
-                <w:webHidden/>
-              </w:rPr>
-              <w:t>21</w:t>
-            </w:r>
-            <w:r>
-              <w:rPr>
-                <w:noProof/>
-                <w:webHidden/>
-              </w:rPr>
-              <w:fldChar w:fldCharType="end"/>
-            </w:r>
-          </w:hyperlink>
-        </w:p>
-        <w:p>
-          <w:pPr>
-            <w:pStyle w:val="TOC2"/>
-            <w:tabs>
-              <w:tab w:val="right" w:leader="dot" w:pos="8828"/>
-            </w:tabs>
-            <w:rPr>
-              <w:rFonts w:eastAsiaTheme="minorEastAsia"/>
-              <w:noProof/>
-              <w:lang w:val="en-US"/>
-            </w:rPr>
-          </w:pPr>
-          <w:hyperlink w:anchor="_Toc333442522" w:history="1">
-            <w:r>
-              <w:rPr>
-                <w:rStyle w:val="Hyperlink"/>
-                <w:noProof/>
-              </w:rPr>
-              <w:t>Paquete Proyecto</w:t>
-            </w:r>
-            <w:r>
-              <w:rPr>
-                <w:noProof/>
-                <w:webHidden/>
-              </w:rPr>
-              <w:tab/>
-            </w:r>
-            <w:r>
-              <w:rPr>
-                <w:noProof/>
-                <w:webHidden/>
-              </w:rPr>
-              <w:fldChar w:fldCharType="begin"/>
-            </w:r>
-            <w:r>
-              <w:rPr>
-                <w:noProof/>
-                <w:webHidden/>
-              </w:rPr>
-              <w:instrText xml:space="preserve"> PAGEREF _Toc333442522 \h </w:instrText>
-            </w:r>
-            <w:r>
-              <w:rPr>
-                <w:noProof/>
-                <w:webHidden/>
-              </w:rPr>
-            </w:r>
-            <w:r>
-              <w:rPr>
-                <w:noProof/>
-                <w:webHidden/>
-              </w:rPr>
-              <w:fldChar w:fldCharType="separate"/>
-            </w:r>
-            <w:r>
-              <w:rPr>
-                <w:noProof/>
-                <w:webHidden/>
-              </w:rPr>
-              <w:t>21</w:t>
-            </w:r>
-            <w:r>
-              <w:rPr>
-                <w:noProof/>
-                <w:webHidden/>
-              </w:rPr>
-              <w:fldChar w:fldCharType="end"/>
-            </w:r>
-          </w:hyperlink>
-        </w:p>
-        <w:p>
-          <w:pPr>
-            <w:pStyle w:val="TOC2"/>
-            <w:tabs>
-              <w:tab w:val="right" w:leader="dot" w:pos="8828"/>
-            </w:tabs>
-            <w:rPr>
-              <w:rFonts w:eastAsiaTheme="minorEastAsia"/>
-              <w:noProof/>
-              <w:lang w:val="en-US"/>
-            </w:rPr>
-          </w:pPr>
-          <w:hyperlink w:anchor="_Toc333442523" w:history="1">
-            <w:r>
-              <w:rPr>
-                <w:rStyle w:val="Hyperlink"/>
-                <w:noProof/>
-              </w:rPr>
-              <w:t>Paquete Administración</w:t>
-            </w:r>
-            <w:r>
-              <w:rPr>
-                <w:noProof/>
-                <w:webHidden/>
-              </w:rPr>
-              <w:tab/>
-            </w:r>
-            <w:r>
-              <w:rPr>
-                <w:noProof/>
-                <w:webHidden/>
-              </w:rPr>
-              <w:fldChar w:fldCharType="begin"/>
-            </w:r>
-            <w:r>
-              <w:rPr>
-                <w:noProof/>
-                <w:webHidden/>
-              </w:rPr>
-              <w:instrText xml:space="preserve"> PAGEREF _Toc333442523 \h </w:instrText>
-            </w:r>
-            <w:r>
-              <w:rPr>
-                <w:noProof/>
-                <w:webHidden/>
-              </w:rPr>
-            </w:r>
-            <w:r>
-              <w:rPr>
-                <w:noProof/>
-                <w:webHidden/>
-              </w:rPr>
-              <w:fldChar w:fldCharType="separate"/>
-            </w:r>
-            <w:r>
-              <w:rPr>
-                <w:noProof/>
-                <w:webHidden/>
-              </w:rPr>
-              <w:t>22</w:t>
-            </w:r>
-            <w:r>
-              <w:rPr>
-                <w:noProof/>
-                <w:webHidden/>
-              </w:rPr>
-              <w:fldChar w:fldCharType="end"/>
-            </w:r>
-          </w:hyperlink>
-        </w:p>
-        <w:p>
-          <w:pPr>
-            <w:pStyle w:val="TOC2"/>
-            <w:tabs>
-              <w:tab w:val="right" w:leader="dot" w:pos="8828"/>
-            </w:tabs>
-            <w:rPr>
-              <w:rFonts w:eastAsiaTheme="minorEastAsia"/>
-              <w:noProof/>
-              <w:lang w:val="en-US"/>
-            </w:rPr>
-          </w:pPr>
-          <w:hyperlink w:anchor="_Toc333442524" w:history="1">
-            <w:r>
-              <w:rPr>
-                <w:rStyle w:val="Hyperlink"/>
-                <w:noProof/>
-              </w:rPr>
-              <w:t>Paquete Soporte</w:t>
-            </w:r>
-            <w:r>
-              <w:rPr>
-                <w:noProof/>
-                <w:webHidden/>
-              </w:rPr>
-              <w:tab/>
-            </w:r>
-            <w:r>
-              <w:rPr>
-                <w:noProof/>
-                <w:webHidden/>
-              </w:rPr>
-              <w:fldChar w:fldCharType="begin"/>
-            </w:r>
-            <w:r>
-              <w:rPr>
-                <w:noProof/>
-                <w:webHidden/>
-              </w:rPr>
-              <w:instrText xml:space="preserve"> PAGEREF _Toc333442524 \h </w:instrText>
-            </w:r>
-            <w:r>
-              <w:rPr>
-                <w:noProof/>
-                <w:webHidden/>
-              </w:rPr>
-            </w:r>
-            <w:r>
-              <w:rPr>
-                <w:noProof/>
-                <w:webHidden/>
-              </w:rPr>
-              <w:fldChar w:fldCharType="separate"/>
-            </w:r>
-            <w:r>
-              <w:rPr>
-                <w:noProof/>
-                <w:webHidden/>
-              </w:rPr>
-              <w:t>23</w:t>
-            </w:r>
-            <w:r>
-              <w:rPr>
-                <w:noProof/>
-                <w:webHidden/>
-              </w:rPr>
-              <w:fldChar w:fldCharType="end"/>
-            </w:r>
-          </w:hyperlink>
-        </w:p>
-        <w:p>
-          <w:pPr>
-            <w:pStyle w:val="TOC1"/>
-            <w:tabs>
-              <w:tab w:val="right" w:leader="dot" w:pos="8828"/>
-            </w:tabs>
-            <w:rPr>
-              <w:rFonts w:eastAsiaTheme="minorEastAsia"/>
-              <w:noProof/>
-              <w:lang w:val="en-US"/>
-            </w:rPr>
-          </w:pPr>
-          <w:hyperlink w:anchor="_Toc333442525" w:history="1">
-            <w:r>
-              <w:rPr>
-                <w:rStyle w:val="Hyperlink"/>
-                <w:noProof/>
-              </w:rPr>
-              <w:t>Aplicación de Patrones</w:t>
-            </w:r>
-            <w:r>
-              <w:rPr>
-                <w:noProof/>
-                <w:webHidden/>
-              </w:rPr>
-              <w:tab/>
-            </w:r>
-            <w:r>
-              <w:rPr>
-                <w:noProof/>
-                <w:webHidden/>
-              </w:rPr>
-              <w:fldChar w:fldCharType="begin"/>
-            </w:r>
-            <w:r>
-              <w:rPr>
-                <w:noProof/>
-                <w:webHidden/>
-              </w:rPr>
-              <w:instrText xml:space="preserve"> PAGEREF _Toc333442525 \h </w:instrText>
-            </w:r>
-            <w:r>
-              <w:rPr>
-                <w:noProof/>
-                <w:webHidden/>
-              </w:rPr>
-            </w:r>
-            <w:r>
-              <w:rPr>
-                <w:noProof/>
-                <w:webHidden/>
-              </w:rPr>
-              <w:fldChar w:fldCharType="separate"/>
-            </w:r>
-            <w:r>
-              <w:rPr>
-                <w:noProof/>
-                <w:webHidden/>
-              </w:rPr>
-              <w:t>24</w:t>
-            </w:r>
-            <w:r>
-              <w:rPr>
-                <w:noProof/>
-                <w:webHidden/>
-              </w:rPr>
-              <w:fldChar w:fldCharType="end"/>
-            </w:r>
-          </w:hyperlink>
-        </w:p>
-        <w:p>
-          <w:pPr>
-            <w:pStyle w:val="TOC2"/>
-            <w:tabs>
-              <w:tab w:val="right" w:leader="dot" w:pos="8828"/>
-            </w:tabs>
-            <w:rPr>
-              <w:rFonts w:eastAsiaTheme="minorEastAsia"/>
-              <w:noProof/>
-              <w:lang w:val="en-US"/>
-            </w:rPr>
-          </w:pPr>
-          <w:hyperlink w:anchor="_Toc333442526" w:history="1">
-            <w:r>
-              <w:rPr>
-                <w:rStyle w:val="Hyperlink"/>
-                <w:noProof/>
-              </w:rPr>
-              <w:t>Paquete Soporte</w:t>
-            </w:r>
-            <w:r>
-              <w:rPr>
-                <w:noProof/>
-                <w:webHidden/>
-              </w:rPr>
-              <w:tab/>
-            </w:r>
-            <w:r>
-              <w:rPr>
-                <w:noProof/>
-                <w:webHidden/>
-              </w:rPr>
-              <w:fldChar w:fldCharType="begin"/>
-            </w:r>
-            <w:r>
-              <w:rPr>
-                <w:noProof/>
-                <w:webHidden/>
-              </w:rPr>
-              <w:instrText xml:space="preserve"> PAGEREF _Toc333442526 \h </w:instrText>
-            </w:r>
-            <w:r>
-              <w:rPr>
-                <w:noProof/>
-                <w:webHidden/>
-              </w:rPr>
-            </w:r>
-            <w:r>
-              <w:rPr>
-                <w:noProof/>
-                <w:webHidden/>
-              </w:rPr>
-              <w:fldChar w:fldCharType="separate"/>
-            </w:r>
-            <w:r>
-              <w:rPr>
-                <w:noProof/>
-                <w:webHidden/>
-              </w:rPr>
-              <w:t>24</w:t>
-            </w:r>
-            <w:r>
-              <w:rPr>
-                <w:noProof/>
-                <w:webHidden/>
-              </w:rPr>
-              <w:fldChar w:fldCharType="end"/>
-            </w:r>
-          </w:hyperlink>
-        </w:p>
-        <w:p>
-          <w:pPr>
-            <w:pStyle w:val="TOC3"/>
-            <w:tabs>
-              <w:tab w:val="right" w:leader="dot" w:pos="8828"/>
-            </w:tabs>
-            <w:rPr>
-              <w:rFonts w:eastAsiaTheme="minorEastAsia"/>
-              <w:noProof/>
-              <w:lang w:val="en-US"/>
-            </w:rPr>
-          </w:pPr>
-          <w:hyperlink w:anchor="_Toc333442527" w:history="1">
-            <w:r>
-              <w:rPr>
-                <w:rStyle w:val="Hyperlink"/>
-                <w:noProof/>
-              </w:rPr>
-              <w:t>Patrón Estrategia</w:t>
-            </w:r>
-            <w:r>
-              <w:rPr>
-                <w:noProof/>
-                <w:webHidden/>
-              </w:rPr>
-              <w:tab/>
-            </w:r>
-            <w:r>
-              <w:rPr>
-                <w:noProof/>
-                <w:webHidden/>
-              </w:rPr>
-              <w:fldChar w:fldCharType="begin"/>
-            </w:r>
-            <w:r>
-              <w:rPr>
-                <w:noProof/>
-                <w:webHidden/>
-              </w:rPr>
-              <w:instrText xml:space="preserve"> PAGEREF _Toc333442527 \h </w:instrText>
-            </w:r>
-            <w:r>
-              <w:rPr>
-                <w:noProof/>
-                <w:webHidden/>
-              </w:rPr>
-            </w:r>
-            <w:r>
-              <w:rPr>
-                <w:noProof/>
-                <w:webHidden/>
-              </w:rPr>
-              <w:fldChar w:fldCharType="separate"/>
-            </w:r>
-            <w:r>
-              <w:rPr>
-                <w:noProof/>
-                <w:webHidden/>
-              </w:rPr>
-              <w:t>24</w:t>
-            </w:r>
-            <w:r>
-              <w:rPr>
-                <w:noProof/>
-                <w:webHidden/>
-              </w:rPr>
-              <w:fldChar w:fldCharType="end"/>
-            </w:r>
-          </w:hyperlink>
-        </w:p>
-        <w:p>
-          <w:pPr>
-            <w:pStyle w:val="TOC3"/>
-            <w:tabs>
-              <w:tab w:val="right" w:leader="dot" w:pos="8828"/>
-            </w:tabs>
-            <w:rPr>
-              <w:rFonts w:eastAsiaTheme="minorEastAsia"/>
-              <w:noProof/>
-              <w:lang w:val="en-US"/>
-            </w:rPr>
-          </w:pPr>
-          <w:hyperlink w:anchor="_Toc333442528" w:history="1">
-            <w:r>
-              <w:rPr>
-                <w:rStyle w:val="Hyperlink"/>
-                <w:noProof/>
-              </w:rPr>
-              <w:t>Patrón Iterador</w:t>
-            </w:r>
-            <w:r>
-              <w:rPr>
-                <w:noProof/>
-                <w:webHidden/>
-              </w:rPr>
-              <w:tab/>
-            </w:r>
-            <w:r>
-              <w:rPr>
-                <w:noProof/>
-                <w:webHidden/>
-              </w:rPr>
-              <w:fldChar w:fldCharType="begin"/>
-            </w:r>
-            <w:r>
-              <w:rPr>
-                <w:noProof/>
-                <w:webHidden/>
-              </w:rPr>
-              <w:instrText xml:space="preserve"> PAGEREF _Toc333442528 \h </w:instrText>
-            </w:r>
-            <w:r>
-              <w:rPr>
-                <w:noProof/>
-                <w:webHidden/>
-              </w:rPr>
-            </w:r>
-            <w:r>
-              <w:rPr>
-                <w:noProof/>
-                <w:webHidden/>
-              </w:rPr>
-              <w:fldChar w:fldCharType="separate"/>
-            </w:r>
-            <w:r>
-              <w:rPr>
-                <w:noProof/>
-                <w:webHidden/>
-              </w:rPr>
-              <w:t>25</w:t>
-            </w:r>
-            <w:r>
-              <w:rPr>
-                <w:noProof/>
-                <w:webHidden/>
-              </w:rPr>
-              <w:fldChar w:fldCharType="end"/>
-            </w:r>
-          </w:hyperlink>
-        </w:p>
-        <w:p>
-          <w:pPr>
-            <w:pStyle w:val="TOC1"/>
-            <w:tabs>
-              <w:tab w:val="right" w:leader="dot" w:pos="8828"/>
-            </w:tabs>
-            <w:rPr>
-              <w:rFonts w:eastAsiaTheme="minorEastAsia"/>
-              <w:noProof/>
-              <w:lang w:val="en-US"/>
-            </w:rPr>
-          </w:pPr>
-          <w:hyperlink w:anchor="_Toc333442529" w:history="1">
-            <w:r>
-              <w:rPr>
-                <w:rStyle w:val="Hyperlink"/>
-                <w:noProof/>
-              </w:rPr>
-              <w:t>Diagrama de componentes</w:t>
-            </w:r>
-            <w:r>
-              <w:rPr>
-                <w:noProof/>
-                <w:webHidden/>
-              </w:rPr>
-              <w:tab/>
-            </w:r>
-            <w:r>
-              <w:rPr>
-                <w:noProof/>
-                <w:webHidden/>
-              </w:rPr>
-              <w:fldChar w:fldCharType="begin"/>
-            </w:r>
-            <w:r>
-              <w:rPr>
-                <w:noProof/>
-                <w:webHidden/>
-              </w:rPr>
-              <w:instrText xml:space="preserve"> PAGEREF _Toc333442529 \h </w:instrText>
-            </w:r>
-            <w:r>
-              <w:rPr>
-                <w:noProof/>
-                <w:webHidden/>
-              </w:rPr>
-            </w:r>
-            <w:r>
-              <w:rPr>
-                <w:noProof/>
-                <w:webHidden/>
-              </w:rPr>
-              <w:fldChar w:fldCharType="separate"/>
-            </w:r>
-            <w:r>
-              <w:rPr>
-                <w:noProof/>
-                <w:webHidden/>
-              </w:rPr>
-              <w:t>26</w:t>
-            </w:r>
-            <w:r>
-              <w:rPr>
-                <w:noProof/>
-                <w:webHidden/>
-              </w:rPr>
-              <w:fldChar w:fldCharType="end"/>
-            </w:r>
-          </w:hyperlink>
-        </w:p>
-        <w:p>
-          <w:pPr>
-            <w:pStyle w:val="TOC1"/>
-            <w:tabs>
-              <w:tab w:val="right" w:leader="dot" w:pos="8828"/>
-            </w:tabs>
-            <w:rPr>
-              <w:rFonts w:eastAsiaTheme="minorEastAsia"/>
-              <w:noProof/>
-              <w:lang w:val="en-US"/>
-            </w:rPr>
-          </w:pPr>
-          <w:hyperlink w:anchor="_Toc333442530" w:history="1">
-            <w:r>
-              <w:rPr>
-                <w:rStyle w:val="Hyperlink"/>
-                <w:noProof/>
-              </w:rPr>
-              <w:t>Diagramas de despliegue</w:t>
-            </w:r>
-            <w:r>
-              <w:rPr>
-                <w:noProof/>
-                <w:webHidden/>
-              </w:rPr>
-              <w:tab/>
-            </w:r>
-            <w:r>
-              <w:rPr>
-                <w:noProof/>
-                <w:webHidden/>
-              </w:rPr>
-              <w:fldChar w:fldCharType="begin"/>
-            </w:r>
-            <w:r>
-              <w:rPr>
-                <w:noProof/>
-                <w:webHidden/>
-              </w:rPr>
-              <w:instrText xml:space="preserve"> PAGEREF _Toc333442530 \h </w:instrText>
-            </w:r>
-            <w:r>
-              <w:rPr>
-                <w:noProof/>
-                <w:webHidden/>
-              </w:rPr>
-            </w:r>
-            <w:r>
-              <w:rPr>
-                <w:noProof/>
-                <w:webHidden/>
-              </w:rPr>
-              <w:fldChar w:fldCharType="separate"/>
-            </w:r>
-            <w:r>
-              <w:rPr>
-                <w:noProof/>
-                <w:webHidden/>
-              </w:rPr>
-              <w:t>27</w:t>
-            </w:r>
-            <w:r>
-              <w:rPr>
-                <w:noProof/>
-                <w:webHidden/>
-              </w:rPr>
-              <w:fldChar w:fldCharType="end"/>
-            </w:r>
-          </w:hyperlink>
-        </w:p>
-        <w:p>
-          <w:pPr>
-            <w:pStyle w:val="TOC2"/>
-            <w:tabs>
-              <w:tab w:val="right" w:leader="dot" w:pos="8828"/>
-            </w:tabs>
-            <w:rPr>
-              <w:rFonts w:eastAsiaTheme="minorEastAsia"/>
-              <w:noProof/>
-              <w:lang w:val="en-US"/>
-            </w:rPr>
-          </w:pPr>
-          <w:hyperlink w:anchor="_Toc333442531" w:history="1">
-            <w:r>
-              <w:rPr>
-                <w:rStyle w:val="Hyperlink"/>
-                <w:noProof/>
-              </w:rPr>
-              <w:t>Despliegue de componentes</w:t>
-            </w:r>
-            <w:r>
-              <w:rPr>
-                <w:noProof/>
-                <w:webHidden/>
-              </w:rPr>
-              <w:tab/>
-            </w:r>
-            <w:r>
-              <w:rPr>
-                <w:noProof/>
-                <w:webHidden/>
-              </w:rPr>
-              <w:fldChar w:fldCharType="begin"/>
-            </w:r>
-            <w:r>
-              <w:rPr>
-                <w:noProof/>
-                <w:webHidden/>
-              </w:rPr>
-              <w:instrText xml:space="preserve"> PAGEREF _Toc333442531 \h </w:instrText>
-            </w:r>
-            <w:r>
-              <w:rPr>
-                <w:noProof/>
-                <w:webHidden/>
-              </w:rPr>
-            </w:r>
-            <w:r>
-              <w:rPr>
-                <w:noProof/>
-                <w:webHidden/>
-              </w:rPr>
-              <w:fldChar w:fldCharType="separate"/>
-            </w:r>
-            <w:r>
-              <w:rPr>
-                <w:noProof/>
-                <w:webHidden/>
-              </w:rPr>
-              <w:t>27</w:t>
-            </w:r>
-            <w:r>
-              <w:rPr>
-                <w:noProof/>
-                <w:webHidden/>
-              </w:rPr>
-              <w:fldChar w:fldCharType="end"/>
-            </w:r>
-          </w:hyperlink>
-        </w:p>
-        <w:p>
-          <w:pPr>
-            <w:pStyle w:val="TOC2"/>
-            <w:tabs>
-              <w:tab w:val="right" w:leader="dot" w:pos="8828"/>
-            </w:tabs>
-            <w:rPr>
-              <w:rFonts w:eastAsiaTheme="minorEastAsia"/>
-              <w:noProof/>
-              <w:lang w:val="en-US"/>
-            </w:rPr>
-          </w:pPr>
-          <w:hyperlink w:anchor="_Toc333442532" w:history="1">
-            <w:r>
-              <w:rPr>
-                <w:rStyle w:val="Hyperlink"/>
-                <w:noProof/>
-              </w:rPr>
-              <w:t>Despliegue físico</w:t>
-            </w:r>
-            <w:r>
-              <w:rPr>
-                <w:noProof/>
-                <w:webHidden/>
-              </w:rPr>
-              <w:tab/>
-            </w:r>
-            <w:r>
-              <w:rPr>
-                <w:noProof/>
-                <w:webHidden/>
-              </w:rPr>
-              <w:fldChar w:fldCharType="begin"/>
-            </w:r>
-            <w:r>
-              <w:rPr>
-                <w:noProof/>
-                <w:webHidden/>
-              </w:rPr>
-              <w:instrText xml:space="preserve"> PAGEREF _Toc333442532 \h </w:instrText>
-            </w:r>
-            <w:r>
-              <w:rPr>
-                <w:noProof/>
-                <w:webHidden/>
-              </w:rPr>
-            </w:r>
-            <w:r>
-              <w:rPr>
-                <w:noProof/>
-                <w:webHidden/>
-              </w:rPr>
-              <w:fldChar w:fldCharType="separate"/>
-            </w:r>
-            <w:r>
-              <w:rPr>
-                <w:noProof/>
-                <w:webHidden/>
-              </w:rPr>
-              <w:t>28</w:t>
+              <w:t>3</w:t>
             </w:r>
             <w:r>
               <w:rPr>
@@ -3294,14 +1591,14 @@
     </w:p>
     <w:p>
       <w:pPr>
-        <w:pStyle w:val="Heading1"/>
-      </w:pPr>
-      <w:bookmarkStart w:id="1" w:name="_Toc333442499"/>
+        <w:pStyle w:val="Ttulo1"/>
+      </w:pPr>
+      <w:bookmarkStart w:id="2" w:name="_Toc333844337"/>
       <w:r>
         <w:lastRenderedPageBreak/>
         <w:t>Introducción</w:t>
       </w:r>
-      <w:bookmarkEnd w:id="1"/>
+      <w:bookmarkEnd w:id="2"/>
     </w:p>
     <w:p>
       <w:pPr>
@@ -3597,347 +1894,78 @@
     </w:p>
     <w:p>
       <w:pPr>
-        <w:pStyle w:val="Heading1"/>
-      </w:pPr>
-      <w:bookmarkStart w:id="2" w:name="_Toc333442500"/>
+        <w:pStyle w:val="Ttulo1"/>
+      </w:pPr>
+      <w:bookmarkStart w:id="3" w:name="_Toc333844338"/>
       <w:r>
         <w:lastRenderedPageBreak/>
         <w:t xml:space="preserve">Diagramas de </w:t>
       </w:r>
       <w:r>
         <w:t>Secuencia</w:t>
-      </w:r>
-      <w:bookmarkEnd w:id="2"/>
-    </w:p>
-    <w:p>
-      <w:pPr>
-        <w:pStyle w:val="Heading2"/>
-      </w:pPr>
-      <w:bookmarkStart w:id="3" w:name="_Toc333442501"/>
-      <w:r>
-        <w:t>Paquete Proyecto</w:t>
       </w:r>
       <w:bookmarkEnd w:id="3"/>
     </w:p>
     <w:p>
       <w:pPr>
-        <w:pStyle w:val="Heading3"/>
-      </w:pPr>
-      <w:bookmarkStart w:id="4" w:name="_Toc333442502"/>
-      <w:r>
-        <w:t>CU1: Crear Proyecto</w:t>
+        <w:pStyle w:val="Ttulo2"/>
+      </w:pPr>
+      <w:bookmarkStart w:id="4" w:name="_Toc333844339"/>
+      <w:r>
+        <w:t>Paquete Proyecto</w:t>
       </w:r>
       <w:bookmarkEnd w:id="4"/>
     </w:p>
     <w:p>
-      <w:r>
-        <w:rPr>
-          <w:noProof/>
-          <w:lang w:val="en-US"/>
-        </w:rPr>
-        <w:drawing>
-          <wp:inline distT="0" distB="0" distL="0" distR="0" wp14:anchorId="6231A6AB" wp14:editId="25D3C7F6">
-            <wp:extent cx="4007796" cy="6864927"/>
-            <wp:effectExtent l="0" t="0" r="0" b="0"/>
-            <wp:docPr id="41" name="0 Imagen"/>
-            <wp:cNvGraphicFramePr>
-              <a:graphicFrameLocks xmlns:a="http://schemas.openxmlformats.org/drawingml/2006/main" noChangeAspect="1"/>
-            </wp:cNvGraphicFramePr>
-            <a:graphic xmlns:a="http://schemas.openxmlformats.org/drawingml/2006/main">
-              <a:graphicData uri="http://schemas.openxmlformats.org/drawingml/2006/picture">
-                <pic:pic xmlns:pic="http://schemas.openxmlformats.org/drawingml/2006/picture">
-                  <pic:nvPicPr>
-                    <pic:cNvPr id="0" name="DiagSecCrearProyectoCN.jpg"/>
-                    <pic:cNvPicPr/>
-                  </pic:nvPicPr>
-                  <pic:blipFill>
-                    <a:blip r:embed="rId13" cstate="print">
-                      <a:extLst>
-                        <a:ext uri="{28A0092B-C50C-407E-A947-70E740481C1C}">
-                          <a14:useLocalDpi xmlns:a14="http://schemas.microsoft.com/office/drawing/2010/main" val="0"/>
-                        </a:ext>
-                      </a:extLst>
-                    </a:blip>
-                    <a:stretch>
-                      <a:fillRect/>
-                    </a:stretch>
-                  </pic:blipFill>
-                  <pic:spPr>
-                    <a:xfrm>
-                      <a:off x="0" y="0"/>
-                      <a:ext cx="4020510" cy="6886705"/>
-                    </a:xfrm>
-                    <a:prstGeom prst="rect">
-                      <a:avLst/>
-                    </a:prstGeom>
-                  </pic:spPr>
-                </pic:pic>
-              </a:graphicData>
-            </a:graphic>
-          </wp:inline>
-        </w:drawing>
-      </w:r>
-    </w:p>
-    <w:p>
-      <w:pPr>
-        <w:pStyle w:val="Heading3"/>
-      </w:pPr>
-      <w:bookmarkStart w:id="5" w:name="_Toc333442503"/>
-      <w:r>
-        <w:lastRenderedPageBreak/>
-        <w:t>CU2: Crear Solicitud de Tarea</w:t>
+      <w:pPr>
+        <w:pStyle w:val="Ttulo2"/>
+      </w:pPr>
+      <w:bookmarkStart w:id="5" w:name="_Toc333844340"/>
+      <w:r>
+        <w:t>Paquete Administración</w:t>
       </w:r>
       <w:bookmarkEnd w:id="5"/>
     </w:p>
     <w:p>
-      <w:r>
-        <w:rPr>
-          <w:noProof/>
-          <w:lang w:val="en-US"/>
-        </w:rPr>
-        <w:drawing>
-          <wp:inline distT="0" distB="0" distL="0" distR="0">
-            <wp:extent cx="4719367" cy="7562850"/>
-            <wp:effectExtent l="0" t="0" r="0" b="0"/>
-            <wp:docPr id="42" name="0 Imagen"/>
-            <wp:cNvGraphicFramePr>
-              <a:graphicFrameLocks xmlns:a="http://schemas.openxmlformats.org/drawingml/2006/main" noChangeAspect="1"/>
-            </wp:cNvGraphicFramePr>
-            <a:graphic xmlns:a="http://schemas.openxmlformats.org/drawingml/2006/main">
-              <a:graphicData uri="http://schemas.openxmlformats.org/drawingml/2006/picture">
-                <pic:pic xmlns:pic="http://schemas.openxmlformats.org/drawingml/2006/picture">
-                  <pic:nvPicPr>
-                    <pic:cNvPr id="0" name="DiagSecCrearSolicitudTarea - Curso Normal.jpg"/>
-                    <pic:cNvPicPr/>
-                  </pic:nvPicPr>
-                  <pic:blipFill>
-                    <a:blip r:embed="rId14" cstate="print">
-                      <a:extLst>
-                        <a:ext uri="{28A0092B-C50C-407E-A947-70E740481C1C}">
-                          <a14:useLocalDpi xmlns:a14="http://schemas.microsoft.com/office/drawing/2010/main" val="0"/>
-                        </a:ext>
-                      </a:extLst>
-                    </a:blip>
-                    <a:stretch>
-                      <a:fillRect/>
-                    </a:stretch>
-                  </pic:blipFill>
-                  <pic:spPr>
-                    <a:xfrm>
-                      <a:off x="0" y="0"/>
-                      <a:ext cx="4719367" cy="7562850"/>
-                    </a:xfrm>
-                    <a:prstGeom prst="rect">
-                      <a:avLst/>
-                    </a:prstGeom>
-                  </pic:spPr>
-                </pic:pic>
-              </a:graphicData>
-            </a:graphic>
-          </wp:inline>
-        </w:drawing>
-      </w:r>
-    </w:p>
-    <w:p>
-      <w:pPr>
-        <w:pStyle w:val="Heading3"/>
-      </w:pPr>
-      <w:bookmarkStart w:id="6" w:name="_Toc333442504"/>
-      <w:r>
-        <w:lastRenderedPageBreak/>
-        <w:t>CU18: Registrar Documento de Solicitud de Tarea</w:t>
+      <w:pPr>
+        <w:pStyle w:val="Ttulo2"/>
+      </w:pPr>
+      <w:bookmarkStart w:id="6" w:name="_Toc333844341"/>
+      <w:r>
+        <w:t>Paquete Soporte</w:t>
       </w:r>
       <w:bookmarkEnd w:id="6"/>
     </w:p>
     <w:p>
       <w:pPr>
-        <w:rPr>
-          <w:rFonts w:asciiTheme="majorHAnsi" w:eastAsiaTheme="majorEastAsia" w:hAnsiTheme="majorHAnsi" w:cstheme="majorBidi"/>
-          <w:b/>
-          <w:bCs/>
-          <w:color w:val="4F81BD" w:themeColor="accent1"/>
-        </w:rPr>
-      </w:pPr>
-      <w:r>
-        <w:rPr>
-          <w:rFonts w:asciiTheme="majorHAnsi" w:eastAsiaTheme="majorEastAsia" w:hAnsiTheme="majorHAnsi" w:cstheme="majorBidi"/>
-          <w:b/>
-          <w:bCs/>
-          <w:noProof/>
-          <w:color w:val="4F81BD" w:themeColor="accent1"/>
-          <w:lang w:val="en-US"/>
-        </w:rPr>
-        <w:drawing>
-          <wp:inline distT="0" distB="0" distL="0" distR="0">
-            <wp:extent cx="5453626" cy="7734300"/>
-            <wp:effectExtent l="0" t="0" r="0" b="0"/>
-            <wp:docPr id="43" name="0 Imagen"/>
-            <wp:cNvGraphicFramePr>
-              <a:graphicFrameLocks xmlns:a="http://schemas.openxmlformats.org/drawingml/2006/main" noChangeAspect="1"/>
-            </wp:cNvGraphicFramePr>
-            <a:graphic xmlns:a="http://schemas.openxmlformats.org/drawingml/2006/main">
-              <a:graphicData uri="http://schemas.openxmlformats.org/drawingml/2006/picture">
-                <pic:pic xmlns:pic="http://schemas.openxmlformats.org/drawingml/2006/picture">
-                  <pic:nvPicPr>
-                    <pic:cNvPr id="0" name="DiagSecRegistrarDocumentoSolicitudTarea-Curso Normal.jpg"/>
-                    <pic:cNvPicPr/>
-                  </pic:nvPicPr>
-                  <pic:blipFill>
-                    <a:blip r:embed="rId15">
-                      <a:extLst>
-                        <a:ext uri="{28A0092B-C50C-407E-A947-70E740481C1C}">
-                          <a14:useLocalDpi xmlns:a14="http://schemas.microsoft.com/office/drawing/2010/main" val="0"/>
-                        </a:ext>
-                      </a:extLst>
-                    </a:blip>
-                    <a:stretch>
-                      <a:fillRect/>
-                    </a:stretch>
-                  </pic:blipFill>
-                  <pic:spPr>
-                    <a:xfrm>
-                      <a:off x="0" y="0"/>
-                      <a:ext cx="5453626" cy="7734300"/>
-                    </a:xfrm>
-                    <a:prstGeom prst="rect">
-                      <a:avLst/>
-                    </a:prstGeom>
-                  </pic:spPr>
-                </pic:pic>
-              </a:graphicData>
-            </a:graphic>
-          </wp:inline>
-        </w:drawing>
-      </w:r>
-    </w:p>
-    <w:p>
-      <w:pPr>
-        <w:pStyle w:val="Heading3"/>
-      </w:pPr>
-      <w:bookmarkStart w:id="7" w:name="_Toc333442505"/>
-      <w:r>
-        <w:lastRenderedPageBreak/>
-        <w:t>CU24: Gestionar Solicitud de Tarea</w:t>
+        <w:pStyle w:val="Ttulo1"/>
+      </w:pPr>
+      <w:bookmarkStart w:id="7" w:name="_Toc333844342"/>
+      <w:r>
+        <w:t xml:space="preserve">Diagramas Clases </w:t>
+      </w:r>
+      <w:r>
+        <w:t>Diseño</w:t>
       </w:r>
       <w:bookmarkEnd w:id="7"/>
     </w:p>
     <w:p>
-      <w:r>
-        <w:rPr>
-          <w:noProof/>
-          <w:lang w:val="en-US"/>
-        </w:rPr>
-        <w:drawing>
-          <wp:inline distT="0" distB="0" distL="0" distR="0">
-            <wp:extent cx="5612130" cy="4658360"/>
-            <wp:effectExtent l="0" t="0" r="0" b="0"/>
-            <wp:docPr id="44" name="0 Imagen"/>
-            <wp:cNvGraphicFramePr>
-              <a:graphicFrameLocks xmlns:a="http://schemas.openxmlformats.org/drawingml/2006/main" noChangeAspect="1"/>
-            </wp:cNvGraphicFramePr>
-            <a:graphic xmlns:a="http://schemas.openxmlformats.org/drawingml/2006/main">
-              <a:graphicData uri="http://schemas.openxmlformats.org/drawingml/2006/picture">
-                <pic:pic xmlns:pic="http://schemas.openxmlformats.org/drawingml/2006/picture">
-                  <pic:nvPicPr>
-                    <pic:cNvPr id="0" name="DiagSecGestionarSolicitudTarea - Curso Normal.jpg"/>
-                    <pic:cNvPicPr/>
-                  </pic:nvPicPr>
-                  <pic:blipFill>
-                    <a:blip r:embed="rId16" cstate="print">
-                      <a:extLst>
-                        <a:ext uri="{28A0092B-C50C-407E-A947-70E740481C1C}">
-                          <a14:useLocalDpi xmlns:a14="http://schemas.microsoft.com/office/drawing/2010/main" val="0"/>
-                        </a:ext>
-                      </a:extLst>
-                    </a:blip>
-                    <a:stretch>
-                      <a:fillRect/>
-                    </a:stretch>
-                  </pic:blipFill>
-                  <pic:spPr>
-                    <a:xfrm>
-                      <a:off x="0" y="0"/>
-                      <a:ext cx="5612130" cy="4658360"/>
-                    </a:xfrm>
-                    <a:prstGeom prst="rect">
-                      <a:avLst/>
-                    </a:prstGeom>
-                  </pic:spPr>
-                </pic:pic>
-              </a:graphicData>
-            </a:graphic>
-          </wp:inline>
-        </w:drawing>
-      </w:r>
-    </w:p>
-    <w:p>
-      <w:pPr>
-        <w:pStyle w:val="Heading3"/>
-      </w:pPr>
-      <w:bookmarkStart w:id="8" w:name="_Toc333442506"/>
-      <w:r>
-        <w:lastRenderedPageBreak/>
-        <w:t>CU25: Consultar Solicitud de Tarea</w:t>
+      <w:pPr>
+        <w:pStyle w:val="Ttulo1"/>
+      </w:pPr>
+      <w:bookmarkStart w:id="8" w:name="_Toc333844343"/>
+      <w:r>
+        <w:t>Aplicación de Patrones</w:t>
       </w:r>
       <w:bookmarkEnd w:id="8"/>
     </w:p>
     <w:p>
-      <w:r>
-        <w:rPr>
-          <w:noProof/>
-          <w:lang w:val="en-US"/>
-        </w:rPr>
-        <w:drawing>
-          <wp:inline distT="0" distB="0" distL="0" distR="0">
-            <wp:extent cx="5612130" cy="3825240"/>
-            <wp:effectExtent l="0" t="0" r="0" b="0"/>
-            <wp:docPr id="45" name="0 Imagen"/>
-            <wp:cNvGraphicFramePr>
-              <a:graphicFrameLocks xmlns:a="http://schemas.openxmlformats.org/drawingml/2006/main" noChangeAspect="1"/>
-            </wp:cNvGraphicFramePr>
-            <a:graphic xmlns:a="http://schemas.openxmlformats.org/drawingml/2006/main">
-              <a:graphicData uri="http://schemas.openxmlformats.org/drawingml/2006/picture">
-                <pic:pic xmlns:pic="http://schemas.openxmlformats.org/drawingml/2006/picture">
-                  <pic:nvPicPr>
-                    <pic:cNvPr id="0" name="DiagSecConsultarSolicitudTarea- Curso Normal.jpg"/>
-                    <pic:cNvPicPr/>
-                  </pic:nvPicPr>
-                  <pic:blipFill>
-                    <a:blip r:embed="rId17" cstate="print">
-                      <a:extLst>
-                        <a:ext uri="{28A0092B-C50C-407E-A947-70E740481C1C}">
-                          <a14:useLocalDpi xmlns:a14="http://schemas.microsoft.com/office/drawing/2010/main" val="0"/>
-                        </a:ext>
-                      </a:extLst>
-                    </a:blip>
-                    <a:stretch>
-                      <a:fillRect/>
-                    </a:stretch>
-                  </pic:blipFill>
-                  <pic:spPr>
-                    <a:xfrm>
-                      <a:off x="0" y="0"/>
-                      <a:ext cx="5612130" cy="3825240"/>
-                    </a:xfrm>
-                    <a:prstGeom prst="rect">
-                      <a:avLst/>
-                    </a:prstGeom>
-                  </pic:spPr>
-                </pic:pic>
-              </a:graphicData>
-            </a:graphic>
-          </wp:inline>
-        </w:drawing>
-      </w:r>
-    </w:p>
-    <w:p>
-      <w:pPr>
-        <w:pStyle w:val="Heading3"/>
-      </w:pPr>
-      <w:bookmarkStart w:id="9" w:name="_Toc333442507"/>
-      <w:r>
-        <w:lastRenderedPageBreak/>
-        <w:t>CU29: Asignar proyecto a administrador de Proyectos</w:t>
+      <w:pPr>
+        <w:pStyle w:val="Ttulo1"/>
+      </w:pPr>
+      <w:bookmarkStart w:id="9" w:name="_Toc333844344"/>
+      <w:r>
+        <w:t>Diagrama de componentes</w:t>
       </w:r>
       <w:bookmarkEnd w:id="9"/>
     </w:p>
@@ -3945,1123 +1973,7 @@
       <w:r>
         <w:rPr>
           <w:noProof/>
-          <w:lang w:val="en-US"/>
-        </w:rPr>
-        <w:drawing>
-          <wp:inline distT="0" distB="0" distL="0" distR="0">
-            <wp:extent cx="5612130" cy="5261610"/>
-            <wp:effectExtent l="0" t="0" r="0" b="0"/>
-            <wp:docPr id="46" name="0 Imagen"/>
-            <wp:cNvGraphicFramePr>
-              <a:graphicFrameLocks xmlns:a="http://schemas.openxmlformats.org/drawingml/2006/main" noChangeAspect="1"/>
-            </wp:cNvGraphicFramePr>
-            <a:graphic xmlns:a="http://schemas.openxmlformats.org/drawingml/2006/main">
-              <a:graphicData uri="http://schemas.openxmlformats.org/drawingml/2006/picture">
-                <pic:pic xmlns:pic="http://schemas.openxmlformats.org/drawingml/2006/picture">
-                  <pic:nvPicPr>
-                    <pic:cNvPr id="0" name="DiagSecAsignarProyectoAAdministradorDeProyectos - Curso Normal.jpg"/>
-                    <pic:cNvPicPr/>
-                  </pic:nvPicPr>
-                  <pic:blipFill>
-                    <a:blip r:embed="rId18">
-                      <a:extLst>
-                        <a:ext uri="{28A0092B-C50C-407E-A947-70E740481C1C}">
-                          <a14:useLocalDpi xmlns:a14="http://schemas.microsoft.com/office/drawing/2010/main" val="0"/>
-                        </a:ext>
-                      </a:extLst>
-                    </a:blip>
-                    <a:stretch>
-                      <a:fillRect/>
-                    </a:stretch>
-                  </pic:blipFill>
-                  <pic:spPr>
-                    <a:xfrm>
-                      <a:off x="0" y="0"/>
-                      <a:ext cx="5612130" cy="5261610"/>
-                    </a:xfrm>
-                    <a:prstGeom prst="rect">
-                      <a:avLst/>
-                    </a:prstGeom>
-                  </pic:spPr>
-                </pic:pic>
-              </a:graphicData>
-            </a:graphic>
-          </wp:inline>
-        </w:drawing>
-      </w:r>
-    </w:p>
-    <w:p>
-      <w:pPr>
-        <w:pStyle w:val="Heading3"/>
-      </w:pPr>
-      <w:bookmarkStart w:id="10" w:name="_Toc333442508"/>
-      <w:r>
-        <w:lastRenderedPageBreak/>
-        <w:t>CU31: Seleccionar proyecto a gestionar</w:t>
-      </w:r>
-      <w:bookmarkEnd w:id="10"/>
-    </w:p>
-    <w:p>
-      <w:r>
-        <w:rPr>
-          <w:noProof/>
-          <w:lang w:val="en-US"/>
-        </w:rPr>
-        <w:drawing>
-          <wp:inline distT="0" distB="0" distL="0" distR="0">
-            <wp:extent cx="5612130" cy="4156075"/>
-            <wp:effectExtent l="0" t="0" r="0" b="0"/>
-            <wp:docPr id="47" name="0 Imagen"/>
-            <wp:cNvGraphicFramePr>
-              <a:graphicFrameLocks xmlns:a="http://schemas.openxmlformats.org/drawingml/2006/main" noChangeAspect="1"/>
-            </wp:cNvGraphicFramePr>
-            <a:graphic xmlns:a="http://schemas.openxmlformats.org/drawingml/2006/main">
-              <a:graphicData uri="http://schemas.openxmlformats.org/drawingml/2006/picture">
-                <pic:pic xmlns:pic="http://schemas.openxmlformats.org/drawingml/2006/picture">
-                  <pic:nvPicPr>
-                    <pic:cNvPr id="0" name="DiagSecSeleccionarProyectoAGestionar - Curso Normal.jpg"/>
-                    <pic:cNvPicPr/>
-                  </pic:nvPicPr>
-                  <pic:blipFill>
-                    <a:blip r:embed="rId19" cstate="print">
-                      <a:extLst>
-                        <a:ext uri="{28A0092B-C50C-407E-A947-70E740481C1C}">
-                          <a14:useLocalDpi xmlns:a14="http://schemas.microsoft.com/office/drawing/2010/main" val="0"/>
-                        </a:ext>
-                      </a:extLst>
-                    </a:blip>
-                    <a:stretch>
-                      <a:fillRect/>
-                    </a:stretch>
-                  </pic:blipFill>
-                  <pic:spPr>
-                    <a:xfrm>
-                      <a:off x="0" y="0"/>
-                      <a:ext cx="5612130" cy="4156075"/>
-                    </a:xfrm>
-                    <a:prstGeom prst="rect">
-                      <a:avLst/>
-                    </a:prstGeom>
-                  </pic:spPr>
-                </pic:pic>
-              </a:graphicData>
-            </a:graphic>
-          </wp:inline>
-        </w:drawing>
-      </w:r>
-    </w:p>
-    <w:p/>
-    <w:p>
-      <w:pPr>
-        <w:pStyle w:val="Heading2"/>
-      </w:pPr>
-      <w:bookmarkStart w:id="11" w:name="_Toc333442509"/>
-      <w:r>
-        <w:lastRenderedPageBreak/>
-        <w:t>Paquete Administración</w:t>
-      </w:r>
-      <w:bookmarkEnd w:id="11"/>
-    </w:p>
-    <w:p>
-      <w:pPr>
-        <w:pStyle w:val="Heading3"/>
-      </w:pPr>
-      <w:bookmarkStart w:id="12" w:name="_Toc333442510"/>
-      <w:r>
-        <w:t>CU43: Registrar documento de integrante de cuadrilla</w:t>
-      </w:r>
-      <w:bookmarkEnd w:id="12"/>
-    </w:p>
-    <w:p>
-      <w:r>
-        <w:rPr>
-          <w:noProof/>
-          <w:lang w:val="en-US"/>
-        </w:rPr>
-        <w:drawing>
-          <wp:inline distT="0" distB="0" distL="0" distR="0">
-            <wp:extent cx="5612130" cy="6334760"/>
-            <wp:effectExtent l="0" t="0" r="0" b="0"/>
-            <wp:docPr id="4" name="Picture 4"/>
-            <wp:cNvGraphicFramePr>
-              <a:graphicFrameLocks xmlns:a="http://schemas.openxmlformats.org/drawingml/2006/main" noChangeAspect="1"/>
-            </wp:cNvGraphicFramePr>
-            <a:graphic xmlns:a="http://schemas.openxmlformats.org/drawingml/2006/main">
-              <a:graphicData uri="http://schemas.openxmlformats.org/drawingml/2006/picture">
-                <pic:pic xmlns:pic="http://schemas.openxmlformats.org/drawingml/2006/picture">
-                  <pic:nvPicPr>
-                    <pic:cNvPr id="0" name="Registrar documento de integrante de cuadrilla - Curso Alternativo.jpg"/>
-                    <pic:cNvPicPr/>
-                  </pic:nvPicPr>
-                  <pic:blipFill>
-                    <a:blip r:embed="rId20">
-                      <a:extLst>
-                        <a:ext uri="{28A0092B-C50C-407E-A947-70E740481C1C}">
-                          <a14:useLocalDpi xmlns:a14="http://schemas.microsoft.com/office/drawing/2010/main" val="0"/>
-                        </a:ext>
-                      </a:extLst>
-                    </a:blip>
-                    <a:stretch>
-                      <a:fillRect/>
-                    </a:stretch>
-                  </pic:blipFill>
-                  <pic:spPr>
-                    <a:xfrm>
-                      <a:off x="0" y="0"/>
-                      <a:ext cx="5612130" cy="6334760"/>
-                    </a:xfrm>
-                    <a:prstGeom prst="rect">
-                      <a:avLst/>
-                    </a:prstGeom>
-                  </pic:spPr>
-                </pic:pic>
-              </a:graphicData>
-            </a:graphic>
-          </wp:inline>
-        </w:drawing>
-      </w:r>
-    </w:p>
-    <w:p>
-      <w:pPr>
-        <w:pStyle w:val="Heading3"/>
-      </w:pPr>
-      <w:bookmarkStart w:id="13" w:name="_Toc333442511"/>
-      <w:r>
-        <w:lastRenderedPageBreak/>
-        <w:t>CU47: Registrar permiso de acceso a sitio</w:t>
-      </w:r>
-      <w:bookmarkEnd w:id="13"/>
-    </w:p>
-    <w:p>
-      <w:r>
-        <w:rPr>
-          <w:noProof/>
-          <w:lang w:val="en-US"/>
-        </w:rPr>
-        <w:drawing>
-          <wp:inline distT="0" distB="0" distL="0" distR="0">
-            <wp:extent cx="5077149" cy="7696200"/>
-            <wp:effectExtent l="0" t="0" r="0" b="0"/>
-            <wp:docPr id="49" name="0 Imagen"/>
-            <wp:cNvGraphicFramePr>
-              <a:graphicFrameLocks xmlns:a="http://schemas.openxmlformats.org/drawingml/2006/main" noChangeAspect="1"/>
-            </wp:cNvGraphicFramePr>
-            <a:graphic xmlns:a="http://schemas.openxmlformats.org/drawingml/2006/main">
-              <a:graphicData uri="http://schemas.openxmlformats.org/drawingml/2006/picture">
-                <pic:pic xmlns:pic="http://schemas.openxmlformats.org/drawingml/2006/picture">
-                  <pic:nvPicPr>
-                    <pic:cNvPr id="0" name="DiagSecRegistrarPermisoAccesoSitio - Cruso Alternativo.jpg"/>
-                    <pic:cNvPicPr/>
-                  </pic:nvPicPr>
-                  <pic:blipFill>
-                    <a:blip r:embed="rId21" cstate="print">
-                      <a:extLst>
-                        <a:ext uri="{28A0092B-C50C-407E-A947-70E740481C1C}">
-                          <a14:useLocalDpi xmlns:a14="http://schemas.microsoft.com/office/drawing/2010/main" val="0"/>
-                        </a:ext>
-                      </a:extLst>
-                    </a:blip>
-                    <a:stretch>
-                      <a:fillRect/>
-                    </a:stretch>
-                  </pic:blipFill>
-                  <pic:spPr>
-                    <a:xfrm>
-                      <a:off x="0" y="0"/>
-                      <a:ext cx="5077539" cy="7696791"/>
-                    </a:xfrm>
-                    <a:prstGeom prst="rect">
-                      <a:avLst/>
-                    </a:prstGeom>
-                  </pic:spPr>
-                </pic:pic>
-              </a:graphicData>
-            </a:graphic>
-          </wp:inline>
-        </w:drawing>
-      </w:r>
-    </w:p>
-    <w:p>
-      <w:pPr>
-        <w:pStyle w:val="Heading2"/>
-      </w:pPr>
-      <w:bookmarkStart w:id="14" w:name="_Toc333442512"/>
-      <w:r>
-        <w:lastRenderedPageBreak/>
-        <w:t>Paquete Soporte</w:t>
-      </w:r>
-      <w:bookmarkEnd w:id="14"/>
-    </w:p>
-    <w:p>
-      <w:pPr>
-        <w:pStyle w:val="Heading3"/>
-      </w:pPr>
-      <w:bookmarkStart w:id="15" w:name="_Toc333442513"/>
-      <w:r>
-        <w:t>CU62</w:t>
-      </w:r>
-      <w:r>
-        <w:t xml:space="preserve">: </w:t>
-      </w:r>
-      <w:r>
-        <w:t>Iniciar Sesión</w:t>
-      </w:r>
-      <w:bookmarkEnd w:id="15"/>
-    </w:p>
-    <w:p>
-      <w:pPr>
-        <w:rPr>
-          <w:rFonts w:asciiTheme="majorHAnsi" w:eastAsiaTheme="majorEastAsia" w:hAnsiTheme="majorHAnsi" w:cstheme="majorBidi"/>
-          <w:b/>
-          <w:bCs/>
-          <w:color w:val="4F81BD" w:themeColor="accent1"/>
-        </w:rPr>
-      </w:pPr>
-      <w:r>
-        <w:rPr>
-          <w:rFonts w:asciiTheme="majorHAnsi" w:eastAsiaTheme="majorEastAsia" w:hAnsiTheme="majorHAnsi" w:cstheme="majorBidi"/>
-          <w:b/>
-          <w:bCs/>
-          <w:noProof/>
-          <w:color w:val="4F81BD" w:themeColor="accent1"/>
-          <w:lang w:val="en-US"/>
-        </w:rPr>
-        <w:drawing>
-          <wp:inline distT="0" distB="0" distL="0" distR="0">
-            <wp:extent cx="5612130" cy="5974080"/>
-            <wp:effectExtent l="0" t="0" r="0" b="0"/>
-            <wp:docPr id="50" name="0 Imagen"/>
-            <wp:cNvGraphicFramePr>
-              <a:graphicFrameLocks xmlns:a="http://schemas.openxmlformats.org/drawingml/2006/main" noChangeAspect="1"/>
-            </wp:cNvGraphicFramePr>
-            <a:graphic xmlns:a="http://schemas.openxmlformats.org/drawingml/2006/main">
-              <a:graphicData uri="http://schemas.openxmlformats.org/drawingml/2006/picture">
-                <pic:pic xmlns:pic="http://schemas.openxmlformats.org/drawingml/2006/picture">
-                  <pic:nvPicPr>
-                    <pic:cNvPr id="0" name="DiagSecIniciarSesion - Curso Alternativo.jpg"/>
-                    <pic:cNvPicPr/>
-                  </pic:nvPicPr>
-                  <pic:blipFill>
-                    <a:blip r:embed="rId22">
-                      <a:extLst>
-                        <a:ext uri="{28A0092B-C50C-407E-A947-70E740481C1C}">
-                          <a14:useLocalDpi xmlns:a14="http://schemas.microsoft.com/office/drawing/2010/main" val="0"/>
-                        </a:ext>
-                      </a:extLst>
-                    </a:blip>
-                    <a:stretch>
-                      <a:fillRect/>
-                    </a:stretch>
-                  </pic:blipFill>
-                  <pic:spPr>
-                    <a:xfrm>
-                      <a:off x="0" y="0"/>
-                      <a:ext cx="5612130" cy="5974080"/>
-                    </a:xfrm>
-                    <a:prstGeom prst="rect">
-                      <a:avLst/>
-                    </a:prstGeom>
-                  </pic:spPr>
-                </pic:pic>
-              </a:graphicData>
-            </a:graphic>
-          </wp:inline>
-        </w:drawing>
-      </w:r>
-    </w:p>
-    <w:p>
-      <w:pPr>
-        <w:pStyle w:val="Heading3"/>
-      </w:pPr>
-      <w:bookmarkStart w:id="16" w:name="_Toc333442514"/>
-      <w:r>
-        <w:lastRenderedPageBreak/>
-        <w:t>CU63: Cerrar Sesión</w:t>
-      </w:r>
-      <w:bookmarkEnd w:id="16"/>
-    </w:p>
-    <w:p>
-      <w:pPr>
-        <w:rPr>
-          <w:rFonts w:asciiTheme="majorHAnsi" w:eastAsiaTheme="majorEastAsia" w:hAnsiTheme="majorHAnsi" w:cstheme="majorBidi"/>
-          <w:b/>
-          <w:bCs/>
-          <w:color w:val="4F81BD" w:themeColor="accent1"/>
-        </w:rPr>
-      </w:pPr>
-      <w:r>
-        <w:rPr>
-          <w:rFonts w:asciiTheme="majorHAnsi" w:eastAsiaTheme="majorEastAsia" w:hAnsiTheme="majorHAnsi" w:cstheme="majorBidi"/>
-          <w:b/>
-          <w:bCs/>
-          <w:noProof/>
-          <w:color w:val="4F81BD" w:themeColor="accent1"/>
-          <w:lang w:val="en-US"/>
-        </w:rPr>
-        <w:drawing>
-          <wp:inline distT="0" distB="0" distL="0" distR="0">
-            <wp:extent cx="5612130" cy="3585845"/>
-            <wp:effectExtent l="0" t="0" r="0" b="0"/>
-            <wp:docPr id="51" name="0 Imagen"/>
-            <wp:cNvGraphicFramePr>
-              <a:graphicFrameLocks xmlns:a="http://schemas.openxmlformats.org/drawingml/2006/main" noChangeAspect="1"/>
-            </wp:cNvGraphicFramePr>
-            <a:graphic xmlns:a="http://schemas.openxmlformats.org/drawingml/2006/main">
-              <a:graphicData uri="http://schemas.openxmlformats.org/drawingml/2006/picture">
-                <pic:pic xmlns:pic="http://schemas.openxmlformats.org/drawingml/2006/picture">
-                  <pic:nvPicPr>
-                    <pic:cNvPr id="0" name="DiagSecCerrar Sesion - Curso Alternativo.jpg"/>
-                    <pic:cNvPicPr/>
-                  </pic:nvPicPr>
-                  <pic:blipFill>
-                    <a:blip r:embed="rId23">
-                      <a:extLst>
-                        <a:ext uri="{28A0092B-C50C-407E-A947-70E740481C1C}">
-                          <a14:useLocalDpi xmlns:a14="http://schemas.microsoft.com/office/drawing/2010/main" val="0"/>
-                        </a:ext>
-                      </a:extLst>
-                    </a:blip>
-                    <a:stretch>
-                      <a:fillRect/>
-                    </a:stretch>
-                  </pic:blipFill>
-                  <pic:spPr>
-                    <a:xfrm>
-                      <a:off x="0" y="0"/>
-                      <a:ext cx="5612130" cy="3585845"/>
-                    </a:xfrm>
-                    <a:prstGeom prst="rect">
-                      <a:avLst/>
-                    </a:prstGeom>
-                  </pic:spPr>
-                </pic:pic>
-              </a:graphicData>
-            </a:graphic>
-          </wp:inline>
-        </w:drawing>
-      </w:r>
-    </w:p>
-    <w:p>
-      <w:pPr>
-        <w:pStyle w:val="Heading3"/>
-      </w:pPr>
-      <w:bookmarkStart w:id="17" w:name="_Toc333442515"/>
-      <w:r>
-        <w:lastRenderedPageBreak/>
-        <w:t>CU69: Gestionar Integrante de Cuadrilla</w:t>
-      </w:r>
-      <w:bookmarkEnd w:id="17"/>
-    </w:p>
-    <w:p>
-      <w:r>
-        <w:rPr>
-          <w:noProof/>
-          <w:lang w:val="en-US"/>
-        </w:rPr>
-        <w:drawing>
-          <wp:inline distT="0" distB="0" distL="0" distR="0">
-            <wp:extent cx="5612130" cy="5092700"/>
-            <wp:effectExtent l="0" t="0" r="0" b="0"/>
-            <wp:docPr id="52" name="0 Imagen"/>
-            <wp:cNvGraphicFramePr>
-              <a:graphicFrameLocks xmlns:a="http://schemas.openxmlformats.org/drawingml/2006/main" noChangeAspect="1"/>
-            </wp:cNvGraphicFramePr>
-            <a:graphic xmlns:a="http://schemas.openxmlformats.org/drawingml/2006/main">
-              <a:graphicData uri="http://schemas.openxmlformats.org/drawingml/2006/picture">
-                <pic:pic xmlns:pic="http://schemas.openxmlformats.org/drawingml/2006/picture">
-                  <pic:nvPicPr>
-                    <pic:cNvPr id="0" name="DiagSecCUGestionarIntegCuadrillaCN.jpg"/>
-                    <pic:cNvPicPr/>
-                  </pic:nvPicPr>
-                  <pic:blipFill>
-                    <a:blip r:embed="rId24">
-                      <a:extLst>
-                        <a:ext uri="{28A0092B-C50C-407E-A947-70E740481C1C}">
-                          <a14:useLocalDpi xmlns:a14="http://schemas.microsoft.com/office/drawing/2010/main" val="0"/>
-                        </a:ext>
-                      </a:extLst>
-                    </a:blip>
-                    <a:stretch>
-                      <a:fillRect/>
-                    </a:stretch>
-                  </pic:blipFill>
-                  <pic:spPr>
-                    <a:xfrm>
-                      <a:off x="0" y="0"/>
-                      <a:ext cx="5612130" cy="5092700"/>
-                    </a:xfrm>
-                    <a:prstGeom prst="rect">
-                      <a:avLst/>
-                    </a:prstGeom>
-                  </pic:spPr>
-                </pic:pic>
-              </a:graphicData>
-            </a:graphic>
-          </wp:inline>
-        </w:drawing>
-      </w:r>
-    </w:p>
-    <w:p>
-      <w:pPr>
-        <w:pStyle w:val="Heading3"/>
-      </w:pPr>
-      <w:bookmarkStart w:id="18" w:name="_Toc333442516"/>
-      <w:r>
-        <w:lastRenderedPageBreak/>
-        <w:t>CU74</w:t>
-      </w:r>
-      <w:r>
-        <w:t xml:space="preserve">: </w:t>
-      </w:r>
-      <w:r>
-        <w:t>Gestionar Cuadrilla</w:t>
-      </w:r>
-      <w:bookmarkEnd w:id="18"/>
-    </w:p>
-    <w:p>
-      <w:r>
-        <w:rPr>
-          <w:noProof/>
-          <w:lang w:val="en-US"/>
-        </w:rPr>
-        <w:drawing>
-          <wp:inline distT="0" distB="0" distL="0" distR="0">
-            <wp:extent cx="5612130" cy="4532630"/>
-            <wp:effectExtent l="0" t="0" r="0" b="0"/>
-            <wp:docPr id="53" name="0 Imagen"/>
-            <wp:cNvGraphicFramePr>
-              <a:graphicFrameLocks xmlns:a="http://schemas.openxmlformats.org/drawingml/2006/main" noChangeAspect="1"/>
-            </wp:cNvGraphicFramePr>
-            <a:graphic xmlns:a="http://schemas.openxmlformats.org/drawingml/2006/main">
-              <a:graphicData uri="http://schemas.openxmlformats.org/drawingml/2006/picture">
-                <pic:pic xmlns:pic="http://schemas.openxmlformats.org/drawingml/2006/picture">
-                  <pic:nvPicPr>
-                    <pic:cNvPr id="0" name="DiagSecCUGestionarCuadrillaCN.jpg"/>
-                    <pic:cNvPicPr/>
-                  </pic:nvPicPr>
-                  <pic:blipFill>
-                    <a:blip r:embed="rId25">
-                      <a:extLst>
-                        <a:ext uri="{28A0092B-C50C-407E-A947-70E740481C1C}">
-                          <a14:useLocalDpi xmlns:a14="http://schemas.microsoft.com/office/drawing/2010/main" val="0"/>
-                        </a:ext>
-                      </a:extLst>
-                    </a:blip>
-                    <a:stretch>
-                      <a:fillRect/>
-                    </a:stretch>
-                  </pic:blipFill>
-                  <pic:spPr>
-                    <a:xfrm>
-                      <a:off x="0" y="0"/>
-                      <a:ext cx="5612130" cy="4532630"/>
-                    </a:xfrm>
-                    <a:prstGeom prst="rect">
-                      <a:avLst/>
-                    </a:prstGeom>
-                  </pic:spPr>
-                </pic:pic>
-              </a:graphicData>
-            </a:graphic>
-          </wp:inline>
-        </w:drawing>
-      </w:r>
-    </w:p>
-    <w:p>
-      <w:pPr>
-        <w:pStyle w:val="Heading3"/>
-      </w:pPr>
-      <w:bookmarkStart w:id="19" w:name="_Toc333442517"/>
-      <w:r>
-        <w:lastRenderedPageBreak/>
-        <w:t>CU75: Consultar Cuadrilla</w:t>
-      </w:r>
-      <w:bookmarkEnd w:id="19"/>
-    </w:p>
-    <w:p>
-      <w:r>
-        <w:rPr>
-          <w:noProof/>
-          <w:lang w:val="en-US"/>
-        </w:rPr>
-        <w:drawing>
-          <wp:inline distT="0" distB="0" distL="0" distR="0">
-            <wp:extent cx="5612130" cy="4898390"/>
-            <wp:effectExtent l="0" t="0" r="0" b="0"/>
-            <wp:docPr id="54" name="0 Imagen"/>
-            <wp:cNvGraphicFramePr>
-              <a:graphicFrameLocks xmlns:a="http://schemas.openxmlformats.org/drawingml/2006/main" noChangeAspect="1"/>
-            </wp:cNvGraphicFramePr>
-            <a:graphic xmlns:a="http://schemas.openxmlformats.org/drawingml/2006/main">
-              <a:graphicData uri="http://schemas.openxmlformats.org/drawingml/2006/picture">
-                <pic:pic xmlns:pic="http://schemas.openxmlformats.org/drawingml/2006/picture">
-                  <pic:nvPicPr>
-                    <pic:cNvPr id="0" name="DiagSecCUConsultarCuadrillaCN.jpg"/>
-                    <pic:cNvPicPr/>
-                  </pic:nvPicPr>
-                  <pic:blipFill>
-                    <a:blip r:embed="rId26">
-                      <a:extLst>
-                        <a:ext uri="{28A0092B-C50C-407E-A947-70E740481C1C}">
-                          <a14:useLocalDpi xmlns:a14="http://schemas.microsoft.com/office/drawing/2010/main" val="0"/>
-                        </a:ext>
-                      </a:extLst>
-                    </a:blip>
-                    <a:stretch>
-                      <a:fillRect/>
-                    </a:stretch>
-                  </pic:blipFill>
-                  <pic:spPr>
-                    <a:xfrm>
-                      <a:off x="0" y="0"/>
-                      <a:ext cx="5612130" cy="4898390"/>
-                    </a:xfrm>
-                    <a:prstGeom prst="rect">
-                      <a:avLst/>
-                    </a:prstGeom>
-                  </pic:spPr>
-                </pic:pic>
-              </a:graphicData>
-            </a:graphic>
-          </wp:inline>
-        </w:drawing>
-      </w:r>
-    </w:p>
-    <w:p>
-      <w:pPr>
-        <w:pStyle w:val="Heading3"/>
-      </w:pPr>
-      <w:bookmarkStart w:id="20" w:name="_Toc333442518"/>
-      <w:r>
-        <w:lastRenderedPageBreak/>
-        <w:t>CU76: Registrar Cuadrilla</w:t>
-      </w:r>
-      <w:bookmarkEnd w:id="20"/>
-    </w:p>
-    <w:p>
-      <w:r>
-        <w:rPr>
-          <w:noProof/>
-          <w:lang w:val="en-US"/>
-        </w:rPr>
-        <w:drawing>
-          <wp:inline distT="0" distB="0" distL="0" distR="0">
-            <wp:extent cx="4943475" cy="7703671"/>
-            <wp:effectExtent l="0" t="0" r="0" b="0"/>
-            <wp:docPr id="55" name="0 Imagen"/>
-            <wp:cNvGraphicFramePr>
-              <a:graphicFrameLocks xmlns:a="http://schemas.openxmlformats.org/drawingml/2006/main" noChangeAspect="1"/>
-            </wp:cNvGraphicFramePr>
-            <a:graphic xmlns:a="http://schemas.openxmlformats.org/drawingml/2006/main">
-              <a:graphicData uri="http://schemas.openxmlformats.org/drawingml/2006/picture">
-                <pic:pic xmlns:pic="http://schemas.openxmlformats.org/drawingml/2006/picture">
-                  <pic:nvPicPr>
-                    <pic:cNvPr id="0" name="DiagSecCURegistrarCuadrillaCN.jpg"/>
-                    <pic:cNvPicPr/>
-                  </pic:nvPicPr>
-                  <pic:blipFill>
-                    <a:blip r:embed="rId27">
-                      <a:extLst>
-                        <a:ext uri="{28A0092B-C50C-407E-A947-70E740481C1C}">
-                          <a14:useLocalDpi xmlns:a14="http://schemas.microsoft.com/office/drawing/2010/main" val="0"/>
-                        </a:ext>
-                      </a:extLst>
-                    </a:blip>
-                    <a:stretch>
-                      <a:fillRect/>
-                    </a:stretch>
-                  </pic:blipFill>
-                  <pic:spPr>
-                    <a:xfrm>
-                      <a:off x="0" y="0"/>
-                      <a:ext cx="4947031" cy="7709213"/>
-                    </a:xfrm>
-                    <a:prstGeom prst="rect">
-                      <a:avLst/>
-                    </a:prstGeom>
-                  </pic:spPr>
-                </pic:pic>
-              </a:graphicData>
-            </a:graphic>
-          </wp:inline>
-        </w:drawing>
-      </w:r>
-    </w:p>
-    <w:p>
-      <w:pPr>
-        <w:pStyle w:val="Heading3"/>
-      </w:pPr>
-      <w:bookmarkStart w:id="21" w:name="_Toc333442519"/>
-      <w:r>
-        <w:lastRenderedPageBreak/>
-        <w:t>CU77: Eliminar Cuadrilla</w:t>
-      </w:r>
-      <w:bookmarkEnd w:id="21"/>
-    </w:p>
-    <w:p>
-      <w:r>
-        <w:rPr>
-          <w:noProof/>
-          <w:lang w:val="en-US"/>
-        </w:rPr>
-        <w:drawing>
-          <wp:inline distT="0" distB="0" distL="0" distR="0">
-            <wp:extent cx="5612130" cy="6344920"/>
-            <wp:effectExtent l="0" t="0" r="0" b="0"/>
-            <wp:docPr id="56" name="0 Imagen"/>
-            <wp:cNvGraphicFramePr>
-              <a:graphicFrameLocks xmlns:a="http://schemas.openxmlformats.org/drawingml/2006/main" noChangeAspect="1"/>
-            </wp:cNvGraphicFramePr>
-            <a:graphic xmlns:a="http://schemas.openxmlformats.org/drawingml/2006/main">
-              <a:graphicData uri="http://schemas.openxmlformats.org/drawingml/2006/picture">
-                <pic:pic xmlns:pic="http://schemas.openxmlformats.org/drawingml/2006/picture">
-                  <pic:nvPicPr>
-                    <pic:cNvPr id="0" name="DiagSecCUEliminarCuadrillaCN.jpg"/>
-                    <pic:cNvPicPr/>
-                  </pic:nvPicPr>
-                  <pic:blipFill>
-                    <a:blip r:embed="rId28">
-                      <a:extLst>
-                        <a:ext uri="{28A0092B-C50C-407E-A947-70E740481C1C}">
-                          <a14:useLocalDpi xmlns:a14="http://schemas.microsoft.com/office/drawing/2010/main" val="0"/>
-                        </a:ext>
-                      </a:extLst>
-                    </a:blip>
-                    <a:stretch>
-                      <a:fillRect/>
-                    </a:stretch>
-                  </pic:blipFill>
-                  <pic:spPr>
-                    <a:xfrm>
-                      <a:off x="0" y="0"/>
-                      <a:ext cx="5612130" cy="6344920"/>
-                    </a:xfrm>
-                    <a:prstGeom prst="rect">
-                      <a:avLst/>
-                    </a:prstGeom>
-                  </pic:spPr>
-                </pic:pic>
-              </a:graphicData>
-            </a:graphic>
-          </wp:inline>
-        </w:drawing>
-      </w:r>
-    </w:p>
-    <w:p>
-      <w:pPr>
-        <w:pStyle w:val="Heading3"/>
-      </w:pPr>
-      <w:bookmarkStart w:id="22" w:name="_Toc333442520"/>
-      <w:r>
-        <w:lastRenderedPageBreak/>
-        <w:t>CU78: Modificar Cuadrilla</w:t>
-      </w:r>
-      <w:bookmarkEnd w:id="22"/>
-    </w:p>
-    <w:p>
-      <w:r>
-        <w:rPr>
-          <w:noProof/>
-          <w:lang w:val="en-US"/>
-        </w:rPr>
-        <w:drawing>
-          <wp:inline distT="0" distB="0" distL="0" distR="0">
-            <wp:extent cx="4657725" cy="7739666"/>
-            <wp:effectExtent l="0" t="0" r="0" b="0"/>
-            <wp:docPr id="57" name="0 Imagen"/>
-            <wp:cNvGraphicFramePr>
-              <a:graphicFrameLocks xmlns:a="http://schemas.openxmlformats.org/drawingml/2006/main" noChangeAspect="1"/>
-            </wp:cNvGraphicFramePr>
-            <a:graphic xmlns:a="http://schemas.openxmlformats.org/drawingml/2006/main">
-              <a:graphicData uri="http://schemas.openxmlformats.org/drawingml/2006/picture">
-                <pic:pic xmlns:pic="http://schemas.openxmlformats.org/drawingml/2006/picture">
-                  <pic:nvPicPr>
-                    <pic:cNvPr id="0" name="DiagSecCUModificarCuadrillaCN.jpg"/>
-                    <pic:cNvPicPr/>
-                  </pic:nvPicPr>
-                  <pic:blipFill>
-                    <a:blip r:embed="rId29">
-                      <a:extLst>
-                        <a:ext uri="{28A0092B-C50C-407E-A947-70E740481C1C}">
-                          <a14:useLocalDpi xmlns:a14="http://schemas.microsoft.com/office/drawing/2010/main" val="0"/>
-                        </a:ext>
-                      </a:extLst>
-                    </a:blip>
-                    <a:stretch>
-                      <a:fillRect/>
-                    </a:stretch>
-                  </pic:blipFill>
-                  <pic:spPr>
-                    <a:xfrm>
-                      <a:off x="0" y="0"/>
-                      <a:ext cx="4658083" cy="7740261"/>
-                    </a:xfrm>
-                    <a:prstGeom prst="rect">
-                      <a:avLst/>
-                    </a:prstGeom>
-                  </pic:spPr>
-                </pic:pic>
-              </a:graphicData>
-            </a:graphic>
-          </wp:inline>
-        </w:drawing>
-      </w:r>
-    </w:p>
-    <w:p>
-      <w:pPr>
-        <w:pStyle w:val="Heading1"/>
-      </w:pPr>
-      <w:bookmarkStart w:id="23" w:name="_Toc333442521"/>
-      <w:r>
-        <w:lastRenderedPageBreak/>
-        <w:t xml:space="preserve">Diagramas Clases </w:t>
-      </w:r>
-      <w:r>
-        <w:t>Diseño</w:t>
-      </w:r>
-      <w:bookmarkEnd w:id="23"/>
-    </w:p>
-    <w:p>
-      <w:pPr>
-        <w:pStyle w:val="Heading2"/>
-      </w:pPr>
-      <w:bookmarkStart w:id="24" w:name="_Toc333442522"/>
-      <w:r>
-        <w:t>Paquete Proyecto</w:t>
-      </w:r>
-      <w:bookmarkEnd w:id="24"/>
-    </w:p>
-    <w:p>
-      <w:r>
-        <w:rPr>
-          <w:noProof/>
-          <w:lang w:val="en-US"/>
-        </w:rPr>
-        <w:drawing>
-          <wp:inline distT="0" distB="0" distL="0" distR="0">
-            <wp:extent cx="5612130" cy="5112385"/>
-            <wp:effectExtent l="0" t="0" r="0" b="0"/>
-            <wp:docPr id="1" name="0 Imagen"/>
-            <wp:cNvGraphicFramePr>
-              <a:graphicFrameLocks xmlns:a="http://schemas.openxmlformats.org/drawingml/2006/main" noChangeAspect="1"/>
-            </wp:cNvGraphicFramePr>
-            <a:graphic xmlns:a="http://schemas.openxmlformats.org/drawingml/2006/main">
-              <a:graphicData uri="http://schemas.openxmlformats.org/drawingml/2006/picture">
-                <pic:pic xmlns:pic="http://schemas.openxmlformats.org/drawingml/2006/picture">
-                  <pic:nvPicPr>
-                    <pic:cNvPr id="0" name="DiagrClaseDiseñoProyecto.jpg"/>
-                    <pic:cNvPicPr/>
-                  </pic:nvPicPr>
-                  <pic:blipFill>
-                    <a:blip r:embed="rId30" cstate="print">
-                      <a:extLst>
-                        <a:ext uri="{28A0092B-C50C-407E-A947-70E740481C1C}">
-                          <a14:useLocalDpi xmlns:a14="http://schemas.microsoft.com/office/drawing/2010/main" val="0"/>
-                        </a:ext>
-                      </a:extLst>
-                    </a:blip>
-                    <a:stretch>
-                      <a:fillRect/>
-                    </a:stretch>
-                  </pic:blipFill>
-                  <pic:spPr>
-                    <a:xfrm>
-                      <a:off x="0" y="0"/>
-                      <a:ext cx="5612130" cy="5112385"/>
-                    </a:xfrm>
-                    <a:prstGeom prst="rect">
-                      <a:avLst/>
-                    </a:prstGeom>
-                  </pic:spPr>
-                </pic:pic>
-              </a:graphicData>
-            </a:graphic>
-          </wp:inline>
-        </w:drawing>
-      </w:r>
-    </w:p>
-    <w:p/>
-    <w:p>
-      <w:pPr>
-        <w:pStyle w:val="Heading2"/>
-      </w:pPr>
-      <w:bookmarkStart w:id="25" w:name="_Toc333442523"/>
-      <w:r>
-        <w:lastRenderedPageBreak/>
-        <w:t>Paquete Administración</w:t>
-      </w:r>
-      <w:bookmarkEnd w:id="25"/>
-    </w:p>
-    <w:p>
-      <w:r>
-        <w:rPr>
-          <w:noProof/>
-          <w:lang w:val="en-US"/>
-        </w:rPr>
-        <w:drawing>
-          <wp:inline distT="0" distB="0" distL="0" distR="0">
-            <wp:extent cx="5612130" cy="5186680"/>
-            <wp:effectExtent l="0" t="0" r="0" b="0"/>
-            <wp:docPr id="2" name="0 Imagen"/>
-            <wp:cNvGraphicFramePr>
-              <a:graphicFrameLocks xmlns:a="http://schemas.openxmlformats.org/drawingml/2006/main" noChangeAspect="1"/>
-            </wp:cNvGraphicFramePr>
-            <a:graphic xmlns:a="http://schemas.openxmlformats.org/drawingml/2006/main">
-              <a:graphicData uri="http://schemas.openxmlformats.org/drawingml/2006/picture">
-                <pic:pic xmlns:pic="http://schemas.openxmlformats.org/drawingml/2006/picture">
-                  <pic:nvPicPr>
-                    <pic:cNvPr id="0" name="DiagClaseDiseñoAdministracion.jpg"/>
-                    <pic:cNvPicPr/>
-                  </pic:nvPicPr>
-                  <pic:blipFill>
-                    <a:blip r:embed="rId31">
-                      <a:extLst>
-                        <a:ext uri="{28A0092B-C50C-407E-A947-70E740481C1C}">
-                          <a14:useLocalDpi xmlns:a14="http://schemas.microsoft.com/office/drawing/2010/main" val="0"/>
-                        </a:ext>
-                      </a:extLst>
-                    </a:blip>
-                    <a:stretch>
-                      <a:fillRect/>
-                    </a:stretch>
-                  </pic:blipFill>
-                  <pic:spPr>
-                    <a:xfrm>
-                      <a:off x="0" y="0"/>
-                      <a:ext cx="5612130" cy="5186680"/>
-                    </a:xfrm>
-                    <a:prstGeom prst="rect">
-                      <a:avLst/>
-                    </a:prstGeom>
-                  </pic:spPr>
-                </pic:pic>
-              </a:graphicData>
-            </a:graphic>
-          </wp:inline>
-        </w:drawing>
-      </w:r>
-    </w:p>
-    <w:p/>
-    <w:p>
-      <w:pPr>
-        <w:pStyle w:val="Heading2"/>
-      </w:pPr>
-      <w:bookmarkStart w:id="26" w:name="_Toc333442524"/>
-      <w:r>
-        <w:lastRenderedPageBreak/>
-        <w:t>Paquete Soporte</w:t>
-      </w:r>
-      <w:bookmarkEnd w:id="26"/>
-    </w:p>
-    <w:p>
-      <w:bookmarkStart w:id="27" w:name="_GoBack"/>
-      <w:r>
-        <w:rPr>
-          <w:noProof/>
-          <w:lang w:val="en-US"/>
-        </w:rPr>
-        <w:drawing>
-          <wp:inline distT="0" distB="0" distL="0" distR="0" wp14:anchorId="7BE203AF" wp14:editId="28B45187">
-            <wp:extent cx="5612130" cy="3150870"/>
-            <wp:effectExtent l="0" t="0" r="0" b="0"/>
-            <wp:docPr id="5" name="Picture 5"/>
-            <wp:cNvGraphicFramePr>
-              <a:graphicFrameLocks xmlns:a="http://schemas.openxmlformats.org/drawingml/2006/main" noChangeAspect="1"/>
-            </wp:cNvGraphicFramePr>
-            <a:graphic xmlns:a="http://schemas.openxmlformats.org/drawingml/2006/main">
-              <a:graphicData uri="http://schemas.openxmlformats.org/drawingml/2006/picture">
-                <pic:pic xmlns:pic="http://schemas.openxmlformats.org/drawingml/2006/picture">
-                  <pic:nvPicPr>
-                    <pic:cNvPr id="0" name="Diagrama de clases de Diseño.jpg"/>
-                    <pic:cNvPicPr/>
-                  </pic:nvPicPr>
-                  <pic:blipFill>
-                    <a:blip r:embed="rId32" cstate="print">
-                      <a:extLst>
-                        <a:ext uri="{28A0092B-C50C-407E-A947-70E740481C1C}">
-                          <a14:useLocalDpi xmlns:a14="http://schemas.microsoft.com/office/drawing/2010/main" val="0"/>
-                        </a:ext>
-                      </a:extLst>
-                    </a:blip>
-                    <a:stretch>
-                      <a:fillRect/>
-                    </a:stretch>
-                  </pic:blipFill>
-                  <pic:spPr>
-                    <a:xfrm>
-                      <a:off x="0" y="0"/>
-                      <a:ext cx="5612130" cy="3150870"/>
-                    </a:xfrm>
-                    <a:prstGeom prst="rect">
-                      <a:avLst/>
-                    </a:prstGeom>
-                  </pic:spPr>
-                </pic:pic>
-              </a:graphicData>
-            </a:graphic>
-          </wp:inline>
-        </w:drawing>
-      </w:r>
-      <w:bookmarkEnd w:id="27"/>
-    </w:p>
-    <w:p/>
-    <w:p>
-      <w:pPr>
-        <w:pStyle w:val="Heading1"/>
-      </w:pPr>
-      <w:bookmarkStart w:id="28" w:name="_Toc333442525"/>
-      <w:r>
-        <w:lastRenderedPageBreak/>
-        <w:t>Aplicación de Patrones</w:t>
-      </w:r>
-      <w:bookmarkEnd w:id="28"/>
-    </w:p>
-    <w:p>
-      <w:pPr>
-        <w:pStyle w:val="Heading2"/>
-      </w:pPr>
-      <w:bookmarkStart w:id="29" w:name="_Toc333442526"/>
-      <w:r>
-        <w:t>Paquete Soporte</w:t>
-      </w:r>
-      <w:bookmarkEnd w:id="29"/>
-    </w:p>
-    <w:p>
-      <w:pPr>
-        <w:pStyle w:val="Heading3"/>
-      </w:pPr>
-      <w:bookmarkStart w:id="30" w:name="_Toc333442527"/>
-      <w:r>
-        <w:t>Patrón Estrategia</w:t>
-      </w:r>
-      <w:bookmarkEnd w:id="30"/>
-    </w:p>
-    <w:p>
-      <w:r>
-        <w:rPr>
-          <w:noProof/>
-          <w:lang w:val="en-US"/>
-        </w:rPr>
-        <w:drawing>
-          <wp:inline distT="0" distB="0" distL="0" distR="0">
-            <wp:extent cx="5612130" cy="3101340"/>
-            <wp:effectExtent l="0" t="0" r="0" b="0"/>
-            <wp:docPr id="6" name="0 Imagen"/>
-            <wp:cNvGraphicFramePr>
-              <a:graphicFrameLocks xmlns:a="http://schemas.openxmlformats.org/drawingml/2006/main" noChangeAspect="1"/>
-            </wp:cNvGraphicFramePr>
-            <a:graphic xmlns:a="http://schemas.openxmlformats.org/drawingml/2006/main">
-              <a:graphicData uri="http://schemas.openxmlformats.org/drawingml/2006/picture">
-                <pic:pic xmlns:pic="http://schemas.openxmlformats.org/drawingml/2006/picture">
-                  <pic:nvPicPr>
-                    <pic:cNvPr id="0" name="DiagPatron Estrategia.jpg"/>
-                    <pic:cNvPicPr/>
-                  </pic:nvPicPr>
-                  <pic:blipFill>
-                    <a:blip r:embed="rId33">
-                      <a:extLst>
-                        <a:ext uri="{28A0092B-C50C-407E-A947-70E740481C1C}">
-                          <a14:useLocalDpi xmlns:a14="http://schemas.microsoft.com/office/drawing/2010/main" val="0"/>
-                        </a:ext>
-                      </a:extLst>
-                    </a:blip>
-                    <a:stretch>
-                      <a:fillRect/>
-                    </a:stretch>
-                  </pic:blipFill>
-                  <pic:spPr>
-                    <a:xfrm>
-                      <a:off x="0" y="0"/>
-                      <a:ext cx="5612130" cy="3101340"/>
-                    </a:xfrm>
-                    <a:prstGeom prst="rect">
-                      <a:avLst/>
-                    </a:prstGeom>
-                  </pic:spPr>
-                </pic:pic>
-              </a:graphicData>
-            </a:graphic>
-          </wp:inline>
-        </w:drawing>
-      </w:r>
-    </w:p>
-    <w:p>
-      <w:pPr>
-        <w:pStyle w:val="Heading3"/>
-      </w:pPr>
-      <w:bookmarkStart w:id="31" w:name="_Toc333442528"/>
-      <w:r>
-        <w:lastRenderedPageBreak/>
-        <w:t>Patrón Iterador</w:t>
-      </w:r>
-      <w:bookmarkEnd w:id="31"/>
-    </w:p>
-    <w:p>
-      <w:r>
-        <w:rPr>
-          <w:noProof/>
-          <w:lang w:val="en-US"/>
-        </w:rPr>
-        <w:drawing>
-          <wp:inline distT="0" distB="0" distL="0" distR="0">
-            <wp:extent cx="5612130" cy="3979545"/>
-            <wp:effectExtent l="0" t="0" r="0" b="0"/>
-            <wp:docPr id="7" name="0 Imagen"/>
-            <wp:cNvGraphicFramePr>
-              <a:graphicFrameLocks xmlns:a="http://schemas.openxmlformats.org/drawingml/2006/main" noChangeAspect="1"/>
-            </wp:cNvGraphicFramePr>
-            <a:graphic xmlns:a="http://schemas.openxmlformats.org/drawingml/2006/main">
-              <a:graphicData uri="http://schemas.openxmlformats.org/drawingml/2006/picture">
-                <pic:pic xmlns:pic="http://schemas.openxmlformats.org/drawingml/2006/picture">
-                  <pic:nvPicPr>
-                    <pic:cNvPr id="0" name="DiagPatron Iterador.jpg"/>
-                    <pic:cNvPicPr/>
-                  </pic:nvPicPr>
-                  <pic:blipFill>
-                    <a:blip r:embed="rId34">
-                      <a:extLst>
-                        <a:ext uri="{28A0092B-C50C-407E-A947-70E740481C1C}">
-                          <a14:useLocalDpi xmlns:a14="http://schemas.microsoft.com/office/drawing/2010/main" val="0"/>
-                        </a:ext>
-                      </a:extLst>
-                    </a:blip>
-                    <a:stretch>
-                      <a:fillRect/>
-                    </a:stretch>
-                  </pic:blipFill>
-                  <pic:spPr>
-                    <a:xfrm>
-                      <a:off x="0" y="0"/>
-                      <a:ext cx="5612130" cy="3979545"/>
-                    </a:xfrm>
-                    <a:prstGeom prst="rect">
-                      <a:avLst/>
-                    </a:prstGeom>
-                  </pic:spPr>
-                </pic:pic>
-              </a:graphicData>
-            </a:graphic>
-          </wp:inline>
-        </w:drawing>
-      </w:r>
-    </w:p>
-    <w:p/>
-    <w:p>
-      <w:pPr>
-        <w:pStyle w:val="Heading1"/>
-      </w:pPr>
-      <w:bookmarkStart w:id="32" w:name="_Toc333442529"/>
-      <w:r>
-        <w:lastRenderedPageBreak/>
-        <w:t>Diagrama de componentes</w:t>
-      </w:r>
-      <w:bookmarkEnd w:id="32"/>
-    </w:p>
-    <w:p>
-      <w:r>
-        <w:rPr>
-          <w:noProof/>
-          <w:lang w:val="en-US"/>
+          <w:lang w:eastAsia="es-AR"/>
         </w:rPr>
         <w:drawing>
           <wp:inline distT="0" distB="0" distL="0" distR="0">
@@ -5079,7 +1991,7 @@
                     <pic:cNvPicPr/>
                   </pic:nvPicPr>
                   <pic:blipFill>
-                    <a:blip r:embed="rId35">
+                    <a:blip r:embed="rId13">
                       <a:extLst>
                         <a:ext uri="{28A0092B-C50C-407E-A947-70E740481C1C}">
                           <a14:useLocalDpi xmlns:a14="http://schemas.microsoft.com/office/drawing/2010/main" val="0"/>
@@ -5108,133 +2020,13 @@
     </w:p>
     <w:p>
       <w:pPr>
-        <w:pStyle w:val="Heading1"/>
-      </w:pPr>
-      <w:bookmarkStart w:id="33" w:name="_Toc333442530"/>
-      <w:r>
-        <w:lastRenderedPageBreak/>
+        <w:pStyle w:val="Ttulo1"/>
+      </w:pPr>
+      <w:bookmarkStart w:id="10" w:name="_Toc333844345"/>
+      <w:r>
         <w:t>Diagramas de despliegue</w:t>
       </w:r>
-      <w:bookmarkEnd w:id="33"/>
-    </w:p>
-    <w:p>
-      <w:pPr>
-        <w:pStyle w:val="Heading2"/>
-      </w:pPr>
-      <w:bookmarkStart w:id="34" w:name="_Toc333442531"/>
-      <w:r>
-        <w:t>Despliegue de componentes</w:t>
-      </w:r>
-      <w:bookmarkEnd w:id="34"/>
-    </w:p>
-    <w:p>
-      <w:r>
-        <w:rPr>
-          <w:noProof/>
-          <w:lang w:val="en-US"/>
-        </w:rPr>
-        <w:drawing>
-          <wp:inline distT="0" distB="0" distL="0" distR="0">
-            <wp:extent cx="5143500" cy="4267200"/>
-            <wp:effectExtent l="0" t="0" r="0" b="0"/>
-            <wp:docPr id="11" name="Picture 11"/>
-            <wp:cNvGraphicFramePr>
-              <a:graphicFrameLocks xmlns:a="http://schemas.openxmlformats.org/drawingml/2006/main" noChangeAspect="1"/>
-            </wp:cNvGraphicFramePr>
-            <a:graphic xmlns:a="http://schemas.openxmlformats.org/drawingml/2006/main">
-              <a:graphicData uri="http://schemas.openxmlformats.org/drawingml/2006/picture">
-                <pic:pic xmlns:pic="http://schemas.openxmlformats.org/drawingml/2006/picture">
-                  <pic:nvPicPr>
-                    <pic:cNvPr id="0" name="Despliegue.jpg"/>
-                    <pic:cNvPicPr/>
-                  </pic:nvPicPr>
-                  <pic:blipFill>
-                    <a:blip r:embed="rId36">
-                      <a:extLst>
-                        <a:ext uri="{28A0092B-C50C-407E-A947-70E740481C1C}">
-                          <a14:useLocalDpi xmlns:a14="http://schemas.microsoft.com/office/drawing/2010/main" val="0"/>
-                        </a:ext>
-                      </a:extLst>
-                    </a:blip>
-                    <a:stretch>
-                      <a:fillRect/>
-                    </a:stretch>
-                  </pic:blipFill>
-                  <pic:spPr>
-                    <a:xfrm>
-                      <a:off x="0" y="0"/>
-                      <a:ext cx="5143500" cy="4267200"/>
-                    </a:xfrm>
-                    <a:prstGeom prst="rect">
-                      <a:avLst/>
-                    </a:prstGeom>
-                  </pic:spPr>
-                </pic:pic>
-              </a:graphicData>
-            </a:graphic>
-          </wp:inline>
-        </w:drawing>
-      </w:r>
-    </w:p>
-    <w:p>
-      <w:pPr>
-        <w:pStyle w:val="Heading2"/>
-      </w:pPr>
-      <w:bookmarkStart w:id="35" w:name="_Toc333442532"/>
-      <w:r>
-        <w:lastRenderedPageBreak/>
-        <w:t>Despliegue físico</w:t>
-      </w:r>
-      <w:bookmarkEnd w:id="35"/>
-    </w:p>
-    <w:p>
-      <w:r>
-        <w:rPr>
-          <w:noProof/>
-          <w:lang w:val="en-US"/>
-        </w:rPr>
-        <w:drawing>
-          <wp:inline distT="0" distB="0" distL="0" distR="0">
-            <wp:extent cx="4924425" cy="4953000"/>
-            <wp:effectExtent l="0" t="0" r="0" b="0"/>
-            <wp:docPr id="8" name="Picture 8"/>
-            <wp:cNvGraphicFramePr>
-              <a:graphicFrameLocks xmlns:a="http://schemas.openxmlformats.org/drawingml/2006/main" noChangeAspect="1"/>
-            </wp:cNvGraphicFramePr>
-            <a:graphic xmlns:a="http://schemas.openxmlformats.org/drawingml/2006/main">
-              <a:graphicData uri="http://schemas.openxmlformats.org/drawingml/2006/picture">
-                <pic:pic xmlns:pic="http://schemas.openxmlformats.org/drawingml/2006/picture">
-                  <pic:nvPicPr>
-                    <pic:cNvPr id="0" name="Despliegue fisico.jpg"/>
-                    <pic:cNvPicPr/>
-                  </pic:nvPicPr>
-                  <pic:blipFill>
-                    <a:blip r:embed="rId37">
-                      <a:extLst>
-                        <a:ext uri="{28A0092B-C50C-407E-A947-70E740481C1C}">
-                          <a14:useLocalDpi xmlns:a14="http://schemas.microsoft.com/office/drawing/2010/main" val="0"/>
-                        </a:ext>
-                      </a:extLst>
-                    </a:blip>
-                    <a:stretch>
-                      <a:fillRect/>
-                    </a:stretch>
-                  </pic:blipFill>
-                  <pic:spPr>
-                    <a:xfrm>
-                      <a:off x="0" y="0"/>
-                      <a:ext cx="4924425" cy="4953000"/>
-                    </a:xfrm>
-                    <a:prstGeom prst="rect">
-                      <a:avLst/>
-                    </a:prstGeom>
-                  </pic:spPr>
-                </pic:pic>
-              </a:graphicData>
-            </a:graphic>
-          </wp:inline>
-        </w:drawing>
-      </w:r>
+      <w:bookmarkEnd w:id="10"/>
     </w:p>
     <w:sectPr>
       <w:pgSz w:w="12240" w:h="15840"/>
@@ -5285,7 +2077,7 @@
     <w:sdtContent>
       <w:p>
         <w:pPr>
-          <w:pStyle w:val="Footer"/>
+          <w:pStyle w:val="Piedepgina"/>
           <w:jc w:val="right"/>
         </w:pPr>
         <w:r>
@@ -5314,7 +2106,7 @@
   </w:sdt>
   <w:p>
     <w:pPr>
-      <w:pStyle w:val="Footer"/>
+      <w:pStyle w:val="Piedepgina"/>
     </w:pPr>
   </w:p>
 </w:ftr>
@@ -5324,7 +2116,7 @@
 <w:ftr xmlns:wpc="http://schemas.microsoft.com/office/word/2010/wordprocessingCanvas" xmlns:mc="http://schemas.openxmlformats.org/markup-compatibility/2006" xmlns:o="urn:schemas-microsoft-com:office:office" xmlns:r="http://schemas.openxmlformats.org/officeDocument/2006/relationships" xmlns:m="http://schemas.openxmlformats.org/officeDocument/2006/math" xmlns:v="urn:schemas-microsoft-com:vml" xmlns:wp14="http://schemas.microsoft.com/office/word/2010/wordprocessingDrawing" xmlns:wp="http://schemas.openxmlformats.org/drawingml/2006/wordprocessingDrawing" xmlns:w10="urn:schemas-microsoft-com:office:word" xmlns:w="http://schemas.openxmlformats.org/wordprocessingml/2006/main" xmlns:w14="http://schemas.microsoft.com/office/word/2010/wordml" xmlns:wpg="http://schemas.microsoft.com/office/word/2010/wordprocessingGroup" xmlns:wpi="http://schemas.microsoft.com/office/word/2010/wordprocessingInk" xmlns:wne="http://schemas.microsoft.com/office/word/2006/wordml" xmlns:wps="http://schemas.microsoft.com/office/word/2010/wordprocessingShape" mc:Ignorable="w14 wp14">
   <w:tbl>
     <w:tblPr>
-      <w:tblStyle w:val="TableGrid"/>
+      <w:tblStyle w:val="Tablaconcuadrcula"/>
       <w:tblW w:w="0" w:type="auto"/>
       <w:tblBorders>
         <w:top w:val="single" w:sz="8" w:space="0" w:color="9BBB59" w:themeColor="accent3"/>
@@ -5356,7 +2148,7 @@
           <w:sdtContent>
             <w:p>
               <w:pPr>
-                <w:pStyle w:val="Footer"/>
+                <w:pStyle w:val="Piedepgina"/>
                 <w:tabs>
                   <w:tab w:val="left" w:pos="6390"/>
                 </w:tabs>
@@ -5378,13 +2170,13 @@
   </w:tbl>
   <w:p>
     <w:pPr>
-      <w:pStyle w:val="Footer"/>
+      <w:pStyle w:val="Piedepgina"/>
       <w:jc w:val="right"/>
     </w:pPr>
   </w:p>
   <w:p>
     <w:pPr>
-      <w:pStyle w:val="Footer"/>
+      <w:pStyle w:val="Piedepgina"/>
     </w:pPr>
   </w:p>
 </w:ftr>
@@ -5419,12 +2211,12 @@
 <w:hdr xmlns:wpc="http://schemas.microsoft.com/office/word/2010/wordprocessingCanvas" xmlns:mc="http://schemas.openxmlformats.org/markup-compatibility/2006" xmlns:o="urn:schemas-microsoft-com:office:office" xmlns:r="http://schemas.openxmlformats.org/officeDocument/2006/relationships" xmlns:m="http://schemas.openxmlformats.org/officeDocument/2006/math" xmlns:v="urn:schemas-microsoft-com:vml" xmlns:wp14="http://schemas.microsoft.com/office/word/2010/wordprocessingDrawing" xmlns:wp="http://schemas.openxmlformats.org/drawingml/2006/wordprocessingDrawing" xmlns:w10="urn:schemas-microsoft-com:office:word" xmlns:w="http://schemas.openxmlformats.org/wordprocessingml/2006/main" xmlns:w14="http://schemas.microsoft.com/office/word/2010/wordml" xmlns:wpg="http://schemas.microsoft.com/office/word/2010/wordprocessingGroup" xmlns:wpi="http://schemas.microsoft.com/office/word/2010/wordprocessingInk" xmlns:wne="http://schemas.microsoft.com/office/word/2006/wordml" xmlns:wps="http://schemas.microsoft.com/office/word/2010/wordprocessingShape" mc:Ignorable="w14 wp14">
   <w:p>
     <w:pPr>
-      <w:pStyle w:val="Header"/>
+      <w:pStyle w:val="Encabezado"/>
     </w:pPr>
   </w:p>
   <w:p>
     <w:pPr>
-      <w:pStyle w:val="Header"/>
+      <w:pStyle w:val="Encabezado"/>
     </w:pPr>
   </w:p>
 </w:hdr>
@@ -5434,12 +2226,12 @@
 <w:hdr xmlns:wpc="http://schemas.microsoft.com/office/word/2010/wordprocessingCanvas" xmlns:mc="http://schemas.openxmlformats.org/markup-compatibility/2006" xmlns:o="urn:schemas-microsoft-com:office:office" xmlns:r="http://schemas.openxmlformats.org/officeDocument/2006/relationships" xmlns:m="http://schemas.openxmlformats.org/officeDocument/2006/math" xmlns:v="urn:schemas-microsoft-com:vml" xmlns:wp14="http://schemas.microsoft.com/office/word/2010/wordprocessingDrawing" xmlns:wp="http://schemas.openxmlformats.org/drawingml/2006/wordprocessingDrawing" xmlns:w10="urn:schemas-microsoft-com:office:word" xmlns:w="http://schemas.openxmlformats.org/wordprocessingml/2006/main" xmlns:w14="http://schemas.microsoft.com/office/word/2010/wordml" xmlns:wpg="http://schemas.microsoft.com/office/word/2010/wordprocessingGroup" xmlns:wpi="http://schemas.microsoft.com/office/word/2010/wordprocessingInk" xmlns:wne="http://schemas.microsoft.com/office/word/2006/wordml" xmlns:wps="http://schemas.microsoft.com/office/word/2010/wordprocessingShape" mc:Ignorable="w14 wp14">
   <w:p>
     <w:pPr>
-      <w:pStyle w:val="Header"/>
+      <w:pStyle w:val="Encabezado"/>
     </w:pPr>
   </w:p>
   <w:tbl>
     <w:tblPr>
-      <w:tblStyle w:val="TableGrid"/>
+      <w:tblStyle w:val="Tablaconcuadrcula"/>
       <w:tblW w:w="0" w:type="auto"/>
       <w:tblBorders>
         <w:top w:val="none" w:sz="0" w:space="0" w:color="auto"/>
@@ -5462,7 +2254,7 @@
         </w:tcPr>
         <w:p>
           <w:pPr>
-            <w:pStyle w:val="Header"/>
+            <w:pStyle w:val="Encabezado"/>
             <w:rPr>
               <w:rFonts w:cstheme="minorHAnsi"/>
             </w:rPr>
@@ -5481,7 +2273,7 @@
         </w:tcPr>
         <w:p>
           <w:pPr>
-            <w:pStyle w:val="Header"/>
+            <w:pStyle w:val="Encabezado"/>
           </w:pPr>
           <w:r>
             <w:t>Coming S.A.</w:t>
@@ -5496,7 +2288,7 @@
         </w:tcPr>
         <w:p>
           <w:pPr>
-            <w:pStyle w:val="Header"/>
+            <w:pStyle w:val="Encabezado"/>
           </w:pPr>
           <w:proofErr w:type="spellStart"/>
           <w:r>
@@ -5510,7 +2302,7 @@
             <w:t>Diseño</w:t>
           </w:r>
           <w:r>
-            <w:t>: Iteración 2</w:t>
+            <w:t>: Iteración 3</w:t>
           </w:r>
         </w:p>
       </w:tc>
@@ -5520,7 +2312,7 @@
         </w:tcPr>
         <w:p>
           <w:pPr>
-            <w:pStyle w:val="Header"/>
+            <w:pStyle w:val="Encabezado"/>
             <w:rPr>
               <w:sz w:val="20"/>
               <w:szCs w:val="20"/>
@@ -5553,7 +2345,7 @@
   </w:tbl>
   <w:p>
     <w:pPr>
-      <w:pStyle w:val="Header"/>
+      <w:pStyle w:val="Encabezado"/>
     </w:pPr>
   </w:p>
 </w:hdr>
@@ -8978,11 +5770,11 @@
       <w:lang w:val="es-AR"/>
     </w:rPr>
   </w:style>
-  <w:style w:type="paragraph" w:styleId="Heading1">
+  <w:style w:type="paragraph" w:styleId="Ttulo1">
     <w:name w:val="heading 1"/>
     <w:basedOn w:val="Normal"/>
     <w:next w:val="Normal"/>
-    <w:link w:val="Heading1Char"/>
+    <w:link w:val="Ttulo1Car"/>
     <w:uiPriority w:val="9"/>
     <w:qFormat/>
     <w:rsid w:val="0018725A"/>
@@ -9001,11 +5793,11 @@
       <w:szCs w:val="28"/>
     </w:rPr>
   </w:style>
-  <w:style w:type="paragraph" w:styleId="Heading2">
+  <w:style w:type="paragraph" w:styleId="Ttulo2">
     <w:name w:val="heading 2"/>
     <w:basedOn w:val="Normal"/>
     <w:next w:val="Normal"/>
-    <w:link w:val="Heading2Char"/>
+    <w:link w:val="Ttulo2Car"/>
     <w:uiPriority w:val="9"/>
     <w:unhideWhenUsed/>
     <w:qFormat/>
@@ -9025,11 +5817,11 @@
       <w:szCs w:val="26"/>
     </w:rPr>
   </w:style>
-  <w:style w:type="paragraph" w:styleId="Heading3">
+  <w:style w:type="paragraph" w:styleId="Ttulo3">
     <w:name w:val="heading 3"/>
     <w:basedOn w:val="Normal"/>
     <w:next w:val="Normal"/>
-    <w:link w:val="Heading3Char"/>
+    <w:link w:val="Ttulo3Car"/>
     <w:uiPriority w:val="9"/>
     <w:unhideWhenUsed/>
     <w:qFormat/>
@@ -9047,13 +5839,13 @@
       <w:color w:val="4F81BD" w:themeColor="accent1"/>
     </w:rPr>
   </w:style>
-  <w:style w:type="character" w:default="1" w:styleId="DefaultParagraphFont">
+  <w:style w:type="character" w:default="1" w:styleId="Fuentedeprrafopredeter">
     <w:name w:val="Default Paragraph Font"/>
     <w:uiPriority w:val="1"/>
     <w:semiHidden/>
     <w:unhideWhenUsed/>
   </w:style>
-  <w:style w:type="table" w:default="1" w:styleId="TableNormal">
+  <w:style w:type="table" w:default="1" w:styleId="Tablanormal">
     <w:name w:val="Normal Table"/>
     <w:uiPriority w:val="99"/>
     <w:semiHidden/>
@@ -9068,16 +5860,16 @@
       </w:tblCellMar>
     </w:tblPr>
   </w:style>
-  <w:style w:type="numbering" w:default="1" w:styleId="NoList">
+  <w:style w:type="numbering" w:default="1" w:styleId="Sinlista">
     <w:name w:val="No List"/>
     <w:uiPriority w:val="99"/>
     <w:semiHidden/>
     <w:unhideWhenUsed/>
   </w:style>
-  <w:style w:type="character" w:customStyle="1" w:styleId="Heading1Char">
-    <w:name w:val="Heading 1 Char"/>
-    <w:basedOn w:val="DefaultParagraphFont"/>
-    <w:link w:val="Heading1"/>
+  <w:style w:type="character" w:customStyle="1" w:styleId="Ttulo1Car">
+    <w:name w:val="Título 1 Car"/>
+    <w:basedOn w:val="Fuentedeprrafopredeter"/>
+    <w:link w:val="Ttulo1"/>
     <w:uiPriority w:val="9"/>
     <w:rsid w:val="0018725A"/>
     <w:rPr>
@@ -9090,10 +5882,10 @@
       <w:lang w:val="es-AR"/>
     </w:rPr>
   </w:style>
-  <w:style w:type="character" w:customStyle="1" w:styleId="Heading2Char">
-    <w:name w:val="Heading 2 Char"/>
-    <w:basedOn w:val="DefaultParagraphFont"/>
-    <w:link w:val="Heading2"/>
+  <w:style w:type="character" w:customStyle="1" w:styleId="Ttulo2Car">
+    <w:name w:val="Título 2 Car"/>
+    <w:basedOn w:val="Fuentedeprrafopredeter"/>
+    <w:link w:val="Ttulo2"/>
     <w:uiPriority w:val="9"/>
     <w:rsid w:val="0018725A"/>
     <w:rPr>
@@ -9106,10 +5898,10 @@
       <w:lang w:val="es-AR"/>
     </w:rPr>
   </w:style>
-  <w:style w:type="character" w:customStyle="1" w:styleId="Heading3Char">
-    <w:name w:val="Heading 3 Char"/>
-    <w:basedOn w:val="DefaultParagraphFont"/>
-    <w:link w:val="Heading3"/>
+  <w:style w:type="character" w:customStyle="1" w:styleId="Ttulo3Car">
+    <w:name w:val="Título 3 Car"/>
+    <w:basedOn w:val="Fuentedeprrafopredeter"/>
+    <w:link w:val="Ttulo3"/>
     <w:uiPriority w:val="9"/>
     <w:rsid w:val="0018725A"/>
     <w:rPr>
@@ -9120,9 +5912,9 @@
       <w:lang w:val="es-AR"/>
     </w:rPr>
   </w:style>
-  <w:style w:type="table" w:styleId="TableGrid">
+  <w:style w:type="table" w:styleId="Tablaconcuadrcula">
     <w:name w:val="Table Grid"/>
-    <w:basedOn w:val="TableNormal"/>
+    <w:basedOn w:val="Tablanormal"/>
     <w:uiPriority w:val="59"/>
     <w:rsid w:val="0018725A"/>
     <w:pPr>
@@ -9146,7 +5938,7 @@
       </w:tblCellMar>
     </w:tblPr>
   </w:style>
-  <w:style w:type="paragraph" w:styleId="ListParagraph">
+  <w:style w:type="paragraph" w:styleId="Prrafodelista">
     <w:name w:val="List Paragraph"/>
     <w:basedOn w:val="Normal"/>
     <w:uiPriority w:val="34"/>
@@ -9157,10 +5949,10 @@
       <w:contextualSpacing/>
     </w:pPr>
   </w:style>
-  <w:style w:type="paragraph" w:styleId="Header">
+  <w:style w:type="paragraph" w:styleId="Encabezado">
     <w:name w:val="header"/>
     <w:basedOn w:val="Normal"/>
-    <w:link w:val="HeaderChar"/>
+    <w:link w:val="EncabezadoCar"/>
     <w:uiPriority w:val="99"/>
     <w:unhideWhenUsed/>
     <w:rsid w:val="0018725A"/>
@@ -9172,20 +5964,20 @@
       <w:spacing w:after="0" w:line="240" w:lineRule="auto"/>
     </w:pPr>
   </w:style>
-  <w:style w:type="character" w:customStyle="1" w:styleId="HeaderChar">
-    <w:name w:val="Header Char"/>
-    <w:basedOn w:val="DefaultParagraphFont"/>
-    <w:link w:val="Header"/>
+  <w:style w:type="character" w:customStyle="1" w:styleId="EncabezadoCar">
+    <w:name w:val="Encabezado Car"/>
+    <w:basedOn w:val="Fuentedeprrafopredeter"/>
+    <w:link w:val="Encabezado"/>
     <w:uiPriority w:val="99"/>
     <w:rsid w:val="0018725A"/>
     <w:rPr>
       <w:lang w:val="es-AR"/>
     </w:rPr>
   </w:style>
-  <w:style w:type="paragraph" w:styleId="Footer">
+  <w:style w:type="paragraph" w:styleId="Piedepgina">
     <w:name w:val="footer"/>
     <w:basedOn w:val="Normal"/>
-    <w:link w:val="FooterChar"/>
+    <w:link w:val="PiedepginaCar"/>
     <w:uiPriority w:val="99"/>
     <w:unhideWhenUsed/>
     <w:rsid w:val="0018725A"/>
@@ -9197,19 +5989,19 @@
       <w:spacing w:after="0" w:line="240" w:lineRule="auto"/>
     </w:pPr>
   </w:style>
-  <w:style w:type="character" w:customStyle="1" w:styleId="FooterChar">
-    <w:name w:val="Footer Char"/>
-    <w:basedOn w:val="DefaultParagraphFont"/>
-    <w:link w:val="Footer"/>
+  <w:style w:type="character" w:customStyle="1" w:styleId="PiedepginaCar">
+    <w:name w:val="Pie de página Car"/>
+    <w:basedOn w:val="Fuentedeprrafopredeter"/>
+    <w:link w:val="Piedepgina"/>
     <w:uiPriority w:val="99"/>
     <w:rsid w:val="0018725A"/>
     <w:rPr>
       <w:lang w:val="es-AR"/>
     </w:rPr>
   </w:style>
-  <w:style w:type="paragraph" w:styleId="TOCHeading">
+  <w:style w:type="paragraph" w:styleId="TtulodeTDC">
     <w:name w:val="TOC Heading"/>
-    <w:basedOn w:val="Heading1"/>
+    <w:basedOn w:val="Ttulo1"/>
     <w:next w:val="Normal"/>
     <w:uiPriority w:val="39"/>
     <w:unhideWhenUsed/>
@@ -9222,7 +6014,7 @@
       <w:lang w:val="en-US" w:eastAsia="ja-JP"/>
     </w:rPr>
   </w:style>
-  <w:style w:type="paragraph" w:styleId="TOC1">
+  <w:style w:type="paragraph" w:styleId="TDC1">
     <w:name w:val="toc 1"/>
     <w:basedOn w:val="Normal"/>
     <w:next w:val="Normal"/>
@@ -9234,7 +6026,7 @@
       <w:spacing w:after="100"/>
     </w:pPr>
   </w:style>
-  <w:style w:type="paragraph" w:styleId="TOC2">
+  <w:style w:type="paragraph" w:styleId="TDC2">
     <w:name w:val="toc 2"/>
     <w:basedOn w:val="Normal"/>
     <w:next w:val="Normal"/>
@@ -9247,9 +6039,9 @@
       <w:ind w:left="220"/>
     </w:pPr>
   </w:style>
-  <w:style w:type="character" w:styleId="Hyperlink">
+  <w:style w:type="character" w:styleId="Hipervnculo">
     <w:name w:val="Hyperlink"/>
-    <w:basedOn w:val="DefaultParagraphFont"/>
+    <w:basedOn w:val="Fuentedeprrafopredeter"/>
     <w:uiPriority w:val="99"/>
     <w:unhideWhenUsed/>
     <w:rsid w:val="0018725A"/>
@@ -9258,10 +6050,10 @@
       <w:u w:val="single"/>
     </w:rPr>
   </w:style>
-  <w:style w:type="paragraph" w:styleId="BalloonText">
+  <w:style w:type="paragraph" w:styleId="Textodeglobo">
     <w:name w:val="Balloon Text"/>
     <w:basedOn w:val="Normal"/>
-    <w:link w:val="BalloonTextChar"/>
+    <w:link w:val="TextodegloboCar"/>
     <w:uiPriority w:val="99"/>
     <w:semiHidden/>
     <w:unhideWhenUsed/>
@@ -9275,10 +6067,10 @@
       <w:szCs w:val="16"/>
     </w:rPr>
   </w:style>
-  <w:style w:type="character" w:customStyle="1" w:styleId="BalloonTextChar">
-    <w:name w:val="Balloon Text Char"/>
-    <w:basedOn w:val="DefaultParagraphFont"/>
-    <w:link w:val="BalloonText"/>
+  <w:style w:type="character" w:customStyle="1" w:styleId="TextodegloboCar">
+    <w:name w:val="Texto de globo Car"/>
+    <w:basedOn w:val="Fuentedeprrafopredeter"/>
+    <w:link w:val="Textodeglobo"/>
     <w:uiPriority w:val="99"/>
     <w:semiHidden/>
     <w:rsid w:val="0018725A"/>
@@ -9289,9 +6081,9 @@
       <w:lang w:val="es-AR"/>
     </w:rPr>
   </w:style>
-  <w:style w:type="character" w:styleId="Strong">
+  <w:style w:type="character" w:styleId="Textoennegrita">
     <w:name w:val="Strong"/>
-    <w:basedOn w:val="DefaultParagraphFont"/>
+    <w:basedOn w:val="Fuentedeprrafopredeter"/>
     <w:uiPriority w:val="22"/>
     <w:qFormat/>
     <w:rsid w:val="00E335FF"/>
@@ -9300,11 +6092,11 @@
       <w:bCs/>
     </w:rPr>
   </w:style>
-  <w:style w:type="paragraph" w:styleId="Quote">
+  <w:style w:type="paragraph" w:styleId="Cita">
     <w:name w:val="Quote"/>
     <w:basedOn w:val="Normal"/>
     <w:next w:val="Normal"/>
-    <w:link w:val="QuoteChar"/>
+    <w:link w:val="CitaCar"/>
     <w:uiPriority w:val="29"/>
     <w:qFormat/>
     <w:rsid w:val="00E335FF"/>
@@ -9315,10 +6107,10 @@
       <w:lang w:val="en-US"/>
     </w:rPr>
   </w:style>
-  <w:style w:type="character" w:customStyle="1" w:styleId="QuoteChar">
-    <w:name w:val="Quote Char"/>
-    <w:basedOn w:val="DefaultParagraphFont"/>
-    <w:link w:val="Quote"/>
+  <w:style w:type="character" w:customStyle="1" w:styleId="CitaCar">
+    <w:name w:val="Cita Car"/>
+    <w:basedOn w:val="Fuentedeprrafopredeter"/>
+    <w:link w:val="Cita"/>
     <w:uiPriority w:val="29"/>
     <w:rsid w:val="00E335FF"/>
     <w:rPr>
@@ -9327,9 +6119,9 @@
       <w:color w:val="000000" w:themeColor="text1"/>
     </w:rPr>
   </w:style>
-  <w:style w:type="character" w:styleId="Emphasis">
+  <w:style w:type="character" w:styleId="nfasis">
     <w:name w:val="Emphasis"/>
-    <w:basedOn w:val="DefaultParagraphFont"/>
+    <w:basedOn w:val="Fuentedeprrafopredeter"/>
     <w:uiPriority w:val="20"/>
     <w:qFormat/>
     <w:rsid w:val="00E335FF"/>
@@ -9338,7 +6130,7 @@
       <w:iCs/>
     </w:rPr>
   </w:style>
-  <w:style w:type="paragraph" w:styleId="TOC3">
+  <w:style w:type="paragraph" w:styleId="TDC3">
     <w:name w:val="toc 3"/>
     <w:basedOn w:val="Normal"/>
     <w:next w:val="Normal"/>
@@ -9351,10 +6143,10 @@
       <w:ind w:left="440"/>
     </w:pPr>
   </w:style>
-  <w:style w:type="paragraph" w:styleId="DocumentMap">
+  <w:style w:type="paragraph" w:styleId="Mapadeldocumento">
     <w:name w:val="Document Map"/>
     <w:basedOn w:val="Normal"/>
-    <w:link w:val="DocumentMapChar"/>
+    <w:link w:val="MapadeldocumentoCar"/>
     <w:uiPriority w:val="99"/>
     <w:semiHidden/>
     <w:unhideWhenUsed/>
@@ -9368,10 +6160,10 @@
       <w:szCs w:val="16"/>
     </w:rPr>
   </w:style>
-  <w:style w:type="character" w:customStyle="1" w:styleId="DocumentMapChar">
-    <w:name w:val="Document Map Char"/>
-    <w:basedOn w:val="DefaultParagraphFont"/>
-    <w:link w:val="DocumentMap"/>
+  <w:style w:type="character" w:customStyle="1" w:styleId="MapadeldocumentoCar">
+    <w:name w:val="Mapa del documento Car"/>
+    <w:basedOn w:val="Fuentedeprrafopredeter"/>
+    <w:link w:val="Mapadeldocumento"/>
     <w:uiPriority w:val="99"/>
     <w:semiHidden/>
     <w:rsid w:val="00311A28"/>
@@ -9549,11 +6341,11 @@
       <w:lang w:val="es-AR"/>
     </w:rPr>
   </w:style>
-  <w:style w:type="paragraph" w:styleId="Heading1">
+  <w:style w:type="paragraph" w:styleId="Ttulo1">
     <w:name w:val="heading 1"/>
     <w:basedOn w:val="Normal"/>
     <w:next w:val="Normal"/>
-    <w:link w:val="Heading1Char"/>
+    <w:link w:val="Ttulo1Car"/>
     <w:uiPriority w:val="9"/>
     <w:qFormat/>
     <w:rsid w:val="0018725A"/>
@@ -9572,11 +6364,11 @@
       <w:szCs w:val="28"/>
     </w:rPr>
   </w:style>
-  <w:style w:type="paragraph" w:styleId="Heading2">
+  <w:style w:type="paragraph" w:styleId="Ttulo2">
     <w:name w:val="heading 2"/>
     <w:basedOn w:val="Normal"/>
     <w:next w:val="Normal"/>
-    <w:link w:val="Heading2Char"/>
+    <w:link w:val="Ttulo2Car"/>
     <w:uiPriority w:val="9"/>
     <w:unhideWhenUsed/>
     <w:qFormat/>
@@ -9596,11 +6388,11 @@
       <w:szCs w:val="26"/>
     </w:rPr>
   </w:style>
-  <w:style w:type="paragraph" w:styleId="Heading3">
+  <w:style w:type="paragraph" w:styleId="Ttulo3">
     <w:name w:val="heading 3"/>
     <w:basedOn w:val="Normal"/>
     <w:next w:val="Normal"/>
-    <w:link w:val="Heading3Char"/>
+    <w:link w:val="Ttulo3Car"/>
     <w:uiPriority w:val="9"/>
     <w:unhideWhenUsed/>
     <w:qFormat/>
@@ -9618,13 +6410,13 @@
       <w:color w:val="4F81BD" w:themeColor="accent1"/>
     </w:rPr>
   </w:style>
-  <w:style w:type="character" w:default="1" w:styleId="DefaultParagraphFont">
+  <w:style w:type="character" w:default="1" w:styleId="Fuentedeprrafopredeter">
     <w:name w:val="Default Paragraph Font"/>
     <w:uiPriority w:val="1"/>
     <w:semiHidden/>
     <w:unhideWhenUsed/>
   </w:style>
-  <w:style w:type="table" w:default="1" w:styleId="TableNormal">
+  <w:style w:type="table" w:default="1" w:styleId="Tablanormal">
     <w:name w:val="Normal Table"/>
     <w:uiPriority w:val="99"/>
     <w:semiHidden/>
@@ -9639,16 +6431,16 @@
       </w:tblCellMar>
     </w:tblPr>
   </w:style>
-  <w:style w:type="numbering" w:default="1" w:styleId="NoList">
+  <w:style w:type="numbering" w:default="1" w:styleId="Sinlista">
     <w:name w:val="No List"/>
     <w:uiPriority w:val="99"/>
     <w:semiHidden/>
     <w:unhideWhenUsed/>
   </w:style>
-  <w:style w:type="character" w:customStyle="1" w:styleId="Heading1Char">
+  <w:style w:type="character" w:customStyle="1" w:styleId="Ttulo1Car">
     <w:name w:val="Heading 1 Char"/>
-    <w:basedOn w:val="DefaultParagraphFont"/>
-    <w:link w:val="Heading1"/>
+    <w:basedOn w:val="Fuentedeprrafopredeter"/>
+    <w:link w:val="Ttulo1"/>
     <w:uiPriority w:val="9"/>
     <w:rsid w:val="0018725A"/>
     <w:rPr>
@@ -9661,10 +6453,10 @@
       <w:lang w:val="es-AR"/>
     </w:rPr>
   </w:style>
-  <w:style w:type="character" w:customStyle="1" w:styleId="Heading2Char">
+  <w:style w:type="character" w:customStyle="1" w:styleId="Ttulo2Car">
     <w:name w:val="Heading 2 Char"/>
-    <w:basedOn w:val="DefaultParagraphFont"/>
-    <w:link w:val="Heading2"/>
+    <w:basedOn w:val="Fuentedeprrafopredeter"/>
+    <w:link w:val="Ttulo2"/>
     <w:uiPriority w:val="9"/>
     <w:rsid w:val="0018725A"/>
     <w:rPr>
@@ -9677,10 +6469,10 @@
       <w:lang w:val="es-AR"/>
     </w:rPr>
   </w:style>
-  <w:style w:type="character" w:customStyle="1" w:styleId="Heading3Char">
+  <w:style w:type="character" w:customStyle="1" w:styleId="Ttulo3Car">
     <w:name w:val="Heading 3 Char"/>
-    <w:basedOn w:val="DefaultParagraphFont"/>
-    <w:link w:val="Heading3"/>
+    <w:basedOn w:val="Fuentedeprrafopredeter"/>
+    <w:link w:val="Ttulo3"/>
     <w:uiPriority w:val="9"/>
     <w:rsid w:val="0018725A"/>
     <w:rPr>
@@ -9691,9 +6483,9 @@
       <w:lang w:val="es-AR"/>
     </w:rPr>
   </w:style>
-  <w:style w:type="table" w:styleId="TableGrid">
+  <w:style w:type="table" w:styleId="Tablaconcuadrcula">
     <w:name w:val="Table Grid"/>
-    <w:basedOn w:val="TableNormal"/>
+    <w:basedOn w:val="Tablanormal"/>
     <w:uiPriority w:val="59"/>
     <w:rsid w:val="0018725A"/>
     <w:pPr>
@@ -9717,7 +6509,7 @@
       </w:tblCellMar>
     </w:tblPr>
   </w:style>
-  <w:style w:type="paragraph" w:styleId="ListParagraph">
+  <w:style w:type="paragraph" w:styleId="Prrafodelista">
     <w:name w:val="List Paragraph"/>
     <w:basedOn w:val="Normal"/>
     <w:uiPriority w:val="34"/>
@@ -9728,10 +6520,10 @@
       <w:contextualSpacing/>
     </w:pPr>
   </w:style>
-  <w:style w:type="paragraph" w:styleId="Header">
+  <w:style w:type="paragraph" w:styleId="Encabezado">
     <w:name w:val="header"/>
     <w:basedOn w:val="Normal"/>
-    <w:link w:val="HeaderChar"/>
+    <w:link w:val="EncabezadoCar"/>
     <w:uiPriority w:val="99"/>
     <w:unhideWhenUsed/>
     <w:rsid w:val="0018725A"/>
@@ -9743,20 +6535,20 @@
       <w:spacing w:after="0" w:line="240" w:lineRule="auto"/>
     </w:pPr>
   </w:style>
-  <w:style w:type="character" w:customStyle="1" w:styleId="HeaderChar">
+  <w:style w:type="character" w:customStyle="1" w:styleId="EncabezadoCar">
     <w:name w:val="Header Char"/>
-    <w:basedOn w:val="DefaultParagraphFont"/>
-    <w:link w:val="Header"/>
+    <w:basedOn w:val="Fuentedeprrafopredeter"/>
+    <w:link w:val="Encabezado"/>
     <w:uiPriority w:val="99"/>
     <w:rsid w:val="0018725A"/>
     <w:rPr>
       <w:lang w:val="es-AR"/>
     </w:rPr>
   </w:style>
-  <w:style w:type="paragraph" w:styleId="Footer">
+  <w:style w:type="paragraph" w:styleId="Piedepgina">
     <w:name w:val="footer"/>
     <w:basedOn w:val="Normal"/>
-    <w:link w:val="FooterChar"/>
+    <w:link w:val="PiedepginaCar"/>
     <w:uiPriority w:val="99"/>
     <w:unhideWhenUsed/>
     <w:rsid w:val="0018725A"/>
@@ -9768,19 +6560,19 @@
       <w:spacing w:after="0" w:line="240" w:lineRule="auto"/>
     </w:pPr>
   </w:style>
-  <w:style w:type="character" w:customStyle="1" w:styleId="FooterChar">
+  <w:style w:type="character" w:customStyle="1" w:styleId="PiedepginaCar">
     <w:name w:val="Footer Char"/>
-    <w:basedOn w:val="DefaultParagraphFont"/>
-    <w:link w:val="Footer"/>
+    <w:basedOn w:val="Fuentedeprrafopredeter"/>
+    <w:link w:val="Piedepgina"/>
     <w:uiPriority w:val="99"/>
     <w:rsid w:val="0018725A"/>
     <w:rPr>
       <w:lang w:val="es-AR"/>
     </w:rPr>
   </w:style>
-  <w:style w:type="paragraph" w:styleId="TOCHeading">
+  <w:style w:type="paragraph" w:styleId="TtulodeTDC">
     <w:name w:val="TOC Heading"/>
-    <w:basedOn w:val="Heading1"/>
+    <w:basedOn w:val="Ttulo1"/>
     <w:next w:val="Normal"/>
     <w:uiPriority w:val="39"/>
     <w:unhideWhenUsed/>
@@ -9793,7 +6585,7 @@
       <w:lang w:val="en-US" w:eastAsia="ja-JP"/>
     </w:rPr>
   </w:style>
-  <w:style w:type="paragraph" w:styleId="TOC1">
+  <w:style w:type="paragraph" w:styleId="TDC1">
     <w:name w:val="toc 1"/>
     <w:basedOn w:val="Normal"/>
     <w:next w:val="Normal"/>
@@ -9805,7 +6597,7 @@
       <w:spacing w:after="100"/>
     </w:pPr>
   </w:style>
-  <w:style w:type="paragraph" w:styleId="TOC2">
+  <w:style w:type="paragraph" w:styleId="TDC2">
     <w:name w:val="toc 2"/>
     <w:basedOn w:val="Normal"/>
     <w:next w:val="Normal"/>
@@ -9818,9 +6610,9 @@
       <w:ind w:left="220"/>
     </w:pPr>
   </w:style>
-  <w:style w:type="character" w:styleId="Hyperlink">
+  <w:style w:type="character" w:styleId="Hipervnculo">
     <w:name w:val="Hyperlink"/>
-    <w:basedOn w:val="DefaultParagraphFont"/>
+    <w:basedOn w:val="Fuentedeprrafopredeter"/>
     <w:uiPriority w:val="99"/>
     <w:unhideWhenUsed/>
     <w:rsid w:val="0018725A"/>
@@ -9829,10 +6621,10 @@
       <w:u w:val="single"/>
     </w:rPr>
   </w:style>
-  <w:style w:type="paragraph" w:styleId="BalloonText">
+  <w:style w:type="paragraph" w:styleId="Textodeglobo">
     <w:name w:val="Balloon Text"/>
     <w:basedOn w:val="Normal"/>
-    <w:link w:val="BalloonTextChar"/>
+    <w:link w:val="TextodegloboCar"/>
     <w:uiPriority w:val="99"/>
     <w:semiHidden/>
     <w:unhideWhenUsed/>
@@ -9846,10 +6638,10 @@
       <w:szCs w:val="16"/>
     </w:rPr>
   </w:style>
-  <w:style w:type="character" w:customStyle="1" w:styleId="BalloonTextChar">
+  <w:style w:type="character" w:customStyle="1" w:styleId="TextodegloboCar">
     <w:name w:val="Balloon Text Char"/>
-    <w:basedOn w:val="DefaultParagraphFont"/>
-    <w:link w:val="BalloonText"/>
+    <w:basedOn w:val="Fuentedeprrafopredeter"/>
+    <w:link w:val="Textodeglobo"/>
     <w:uiPriority w:val="99"/>
     <w:semiHidden/>
     <w:rsid w:val="0018725A"/>
@@ -9860,9 +6652,9 @@
       <w:lang w:val="es-AR"/>
     </w:rPr>
   </w:style>
-  <w:style w:type="character" w:styleId="Strong">
+  <w:style w:type="character" w:styleId="Textoennegrita">
     <w:name w:val="Strong"/>
-    <w:basedOn w:val="DefaultParagraphFont"/>
+    <w:basedOn w:val="Fuentedeprrafopredeter"/>
     <w:uiPriority w:val="22"/>
     <w:qFormat/>
     <w:rsid w:val="00E335FF"/>
@@ -9871,11 +6663,11 @@
       <w:bCs/>
     </w:rPr>
   </w:style>
-  <w:style w:type="paragraph" w:styleId="Quote">
+  <w:style w:type="paragraph" w:styleId="Cita">
     <w:name w:val="Quote"/>
     <w:basedOn w:val="Normal"/>
     <w:next w:val="Normal"/>
-    <w:link w:val="QuoteChar"/>
+    <w:link w:val="CitaCar"/>
     <w:uiPriority w:val="29"/>
     <w:qFormat/>
     <w:rsid w:val="00E335FF"/>
@@ -9886,10 +6678,10 @@
       <w:lang w:val="en-US"/>
     </w:rPr>
   </w:style>
-  <w:style w:type="character" w:customStyle="1" w:styleId="QuoteChar">
+  <w:style w:type="character" w:customStyle="1" w:styleId="CitaCar">
     <w:name w:val="Quote Char"/>
-    <w:basedOn w:val="DefaultParagraphFont"/>
-    <w:link w:val="Quote"/>
+    <w:basedOn w:val="Fuentedeprrafopredeter"/>
+    <w:link w:val="Cita"/>
     <w:uiPriority w:val="29"/>
     <w:rsid w:val="00E335FF"/>
     <w:rPr>
@@ -9898,9 +6690,9 @@
       <w:color w:val="000000" w:themeColor="text1"/>
     </w:rPr>
   </w:style>
-  <w:style w:type="character" w:styleId="Emphasis">
+  <w:style w:type="character" w:styleId="nfasis">
     <w:name w:val="Emphasis"/>
-    <w:basedOn w:val="DefaultParagraphFont"/>
+    <w:basedOn w:val="Fuentedeprrafopredeter"/>
     <w:uiPriority w:val="20"/>
     <w:qFormat/>
     <w:rsid w:val="00E335FF"/>
@@ -9909,7 +6701,7 @@
       <w:iCs/>
     </w:rPr>
   </w:style>
-  <w:style w:type="paragraph" w:styleId="TOC3">
+  <w:style w:type="paragraph" w:styleId="TDC3">
     <w:name w:val="toc 3"/>
     <w:basedOn w:val="Normal"/>
     <w:next w:val="Normal"/>
@@ -10215,7 +7007,7 @@
 </file>
 
 <file path=customXml/itemProps1.xml><?xml version="1.0" encoding="utf-8"?>
-<ds:datastoreItem xmlns:ds="http://schemas.openxmlformats.org/officeDocument/2006/customXml" ds:itemID="{C4C9DCF8-A71D-469E-A8F8-378E8A39BC0F}">
+<ds:datastoreItem xmlns:ds="http://schemas.openxmlformats.org/officeDocument/2006/customXml" ds:itemID="{A108CAC9-7533-4330-BFC0-A62557D9C8BB}">
   <ds:schemaRefs>
     <ds:schemaRef ds:uri="http://schemas.openxmlformats.org/officeDocument/2006/bibliography"/>
   </ds:schemaRefs>
